--- a/Citations for Warning Shots.docx
+++ b/Citations for Warning Shots.docx
@@ -1,6 +1,6 @@
 
 <file path=word/document.xml><?xml version="1.0" encoding="utf-8"?>
-<w:document xmlns:wpc="http://schemas.microsoft.com/office/word/2010/wordprocessingCanvas" xmlns:cx="http://schemas.microsoft.com/office/drawing/2014/chartex" xmlns:cx1="http://schemas.microsoft.com/office/drawing/2015/9/8/chartex" xmlns:cx2="http://schemas.microsoft.com/office/drawing/2015/10/21/chartex" xmlns:cx3="http://schemas.microsoft.com/office/drawing/2016/5/9/chartex" xmlns:cx4="http://schemas.microsoft.com/office/drawing/2016/5/10/chartex" xmlns:cx5="http://schemas.microsoft.com/office/drawing/2016/5/11/chartex" xmlns:cx6="http://schemas.microsoft.com/office/drawing/2016/5/12/chartex" xmlns:cx7="http://schemas.microsoft.com/office/drawing/2016/5/13/chartex" xmlns:cx8="http://schemas.microsoft.com/office/drawing/2016/5/14/chartex" xmlns:mc="http://schemas.openxmlformats.org/markup-compatibility/2006" xmlns:aink="http://schemas.microsoft.com/office/drawing/2016/ink" xmlns:am3d="http://schemas.microsoft.com/office/drawing/2017/model3d" xmlns:o="urn:schemas-microsoft-com:office:office" xmlns:r="http://schemas.openxmlformats.org/officeDocument/2006/relationships" xmlns:m="http://schemas.openxmlformats.org/officeDocument/2006/math" xmlns:v="urn:schemas-microsoft-com:vml" xmlns:wp14="http://schemas.microsoft.com/office/word/2010/wordprocessingDrawing" xmlns:wp="http://schemas.openxmlformats.org/drawingml/2006/wordprocessingDrawing" xmlns:w10="urn:schemas-microsoft-com:office:word" xmlns:w="http://schemas.openxmlformats.org/wordprocessingml/2006/main" xmlns:w14="http://schemas.microsoft.com/office/word/2010/wordml" xmlns:w15="http://schemas.microsoft.com/office/word/2012/wordml" xmlns:w16cex="http://schemas.microsoft.com/office/word/2018/wordml/cex" xmlns:w16cid="http://schemas.microsoft.com/office/word/2016/wordml/cid" xmlns:w16="http://schemas.microsoft.com/office/word/2018/wordml" xmlns:w16sdtdh="http://schemas.microsoft.com/office/word/2020/wordml/sdtdatahash" xmlns:w16se="http://schemas.microsoft.com/office/word/2015/wordml/symex" xmlns:wpg="http://schemas.microsoft.com/office/word/2010/wordprocessingGroup" xmlns:wpi="http://schemas.microsoft.com/office/word/2010/wordprocessingInk" xmlns:wne="http://schemas.microsoft.com/office/word/2006/wordml" xmlns:wps="http://schemas.microsoft.com/office/word/2010/wordprocessingShape" mc:Ignorable="w14 w15 w16se w16cid w16 w16cex w16sdtdh wp14">
+<w:document xmlns:wpc="http://schemas.microsoft.com/office/word/2010/wordprocessingCanvas" xmlns:cx="http://schemas.microsoft.com/office/drawing/2014/chartex" xmlns:cx1="http://schemas.microsoft.com/office/drawing/2015/9/8/chartex" xmlns:cx2="http://schemas.microsoft.com/office/drawing/2015/10/21/chartex" xmlns:cx3="http://schemas.microsoft.com/office/drawing/2016/5/9/chartex" xmlns:cx4="http://schemas.microsoft.com/office/drawing/2016/5/10/chartex" xmlns:cx5="http://schemas.microsoft.com/office/drawing/2016/5/11/chartex" xmlns:cx6="http://schemas.microsoft.com/office/drawing/2016/5/12/chartex" xmlns:cx7="http://schemas.microsoft.com/office/drawing/2016/5/13/chartex" xmlns:cx8="http://schemas.microsoft.com/office/drawing/2016/5/14/chartex" xmlns:mc="http://schemas.openxmlformats.org/markup-compatibility/2006" xmlns:aink="http://schemas.microsoft.com/office/drawing/2016/ink" xmlns:am3d="http://schemas.microsoft.com/office/drawing/2017/model3d" xmlns:o="urn:schemas-microsoft-com:office:office" xmlns:oel="http://schemas.microsoft.com/office/2019/extlst" xmlns:r="http://schemas.openxmlformats.org/officeDocument/2006/relationships" xmlns:m="http://schemas.openxmlformats.org/officeDocument/2006/math" xmlns:v="urn:schemas-microsoft-com:vml" xmlns:wp14="http://schemas.microsoft.com/office/word/2010/wordprocessingDrawing" xmlns:wp="http://schemas.openxmlformats.org/drawingml/2006/wordprocessingDrawing" xmlns:w10="urn:schemas-microsoft-com:office:word" xmlns:w="http://schemas.openxmlformats.org/wordprocessingml/2006/main" xmlns:w14="http://schemas.microsoft.com/office/word/2010/wordml" xmlns:w15="http://schemas.microsoft.com/office/word/2012/wordml" xmlns:w16cex="http://schemas.microsoft.com/office/word/2018/wordml/cex" xmlns:w16cid="http://schemas.microsoft.com/office/word/2016/wordml/cid" xmlns:w16="http://schemas.microsoft.com/office/word/2018/wordml" xmlns:w16sdtdh="http://schemas.microsoft.com/office/word/2020/wordml/sdtdatahash" xmlns:w16se="http://schemas.microsoft.com/office/word/2015/wordml/symex" xmlns:wpg="http://schemas.microsoft.com/office/word/2010/wordprocessingGroup" xmlns:wpi="http://schemas.microsoft.com/office/word/2010/wordprocessingInk" xmlns:wne="http://schemas.microsoft.com/office/word/2006/wordml" xmlns:wps="http://schemas.microsoft.com/office/word/2010/wordprocessingShape" mc:Ignorable="w14 w15 w16se w16cid w16 w16cex w16sdtdh wp14">
   <w:body>
     <w:p>
       <w:pPr>
@@ -32,6 +32,7 @@
           <w:szCs w:val="24"/>
         </w:rPr>
       </w:pPr>
+      <w:proofErr w:type="spellStart"/>
       <w:r>
         <w:rPr>
           <w:rFonts w:ascii="Times New Roman" w:hAnsi="Times New Roman" w:cs="Times New Roman"/>
@@ -61,6 +62,7 @@
         </w:rPr>
         <w:t>bel</w:t>
       </w:r>
+      <w:proofErr w:type="spellEnd"/>
       <w:r>
         <w:rPr>
           <w:rFonts w:ascii="Times New Roman" w:hAnsi="Times New Roman" w:cs="Times New Roman"/>
@@ -111,7 +113,25 @@
           <w:sz w:val="24"/>
           <w:szCs w:val="24"/>
         </w:rPr>
-        <w:t>Data on protest events in china 2013-2016. 70k events.</w:t>
+        <w:t xml:space="preserve">Data on protest events in </w:t>
+      </w:r>
+      <w:proofErr w:type="spellStart"/>
+      <w:r>
+        <w:rPr>
+          <w:rFonts w:ascii="Times New Roman" w:hAnsi="Times New Roman" w:cs="Times New Roman"/>
+          <w:sz w:val="24"/>
+          <w:szCs w:val="24"/>
+        </w:rPr>
+        <w:t>china</w:t>
+      </w:r>
+      <w:proofErr w:type="spellEnd"/>
+      <w:r>
+        <w:rPr>
+          <w:rFonts w:ascii="Times New Roman" w:hAnsi="Times New Roman" w:cs="Times New Roman"/>
+          <w:sz w:val="24"/>
+          <w:szCs w:val="24"/>
+        </w:rPr>
+        <w:t xml:space="preserve"> 2013-2016. 70k events.</w:t>
       </w:r>
     </w:p>
     <w:p>
@@ -177,13 +197,23 @@
           <w:szCs w:val="24"/>
         </w:rPr>
       </w:pPr>
-      <w:r>
-        <w:rPr>
-          <w:rFonts w:ascii="Times New Roman" w:hAnsi="Times New Roman" w:cs="Times New Roman"/>
-          <w:sz w:val="24"/>
-          <w:szCs w:val="24"/>
-        </w:rPr>
-        <w:t>Abouzzohour 2021</w:t>
+      <w:proofErr w:type="spellStart"/>
+      <w:r>
+        <w:rPr>
+          <w:rFonts w:ascii="Times New Roman" w:hAnsi="Times New Roman" w:cs="Times New Roman"/>
+          <w:sz w:val="24"/>
+          <w:szCs w:val="24"/>
+        </w:rPr>
+        <w:t>Abouzzohour</w:t>
+      </w:r>
+      <w:proofErr w:type="spellEnd"/>
+      <w:r>
+        <w:rPr>
+          <w:rFonts w:ascii="Times New Roman" w:hAnsi="Times New Roman" w:cs="Times New Roman"/>
+          <w:sz w:val="24"/>
+          <w:szCs w:val="24"/>
+        </w:rPr>
+        <w:t xml:space="preserve"> 2021</w:t>
       </w:r>
     </w:p>
     <w:p>
@@ -413,13 +443,23 @@
           <w:szCs w:val="24"/>
         </w:rPr>
       </w:pPr>
-      <w:r>
-        <w:rPr>
-          <w:rFonts w:ascii="Times New Roman" w:hAnsi="Times New Roman" w:cs="Times New Roman"/>
-          <w:sz w:val="24"/>
-          <w:szCs w:val="24"/>
-        </w:rPr>
-        <w:t xml:space="preserve">Asal, Gustafson, and Krause </w:t>
+      <w:proofErr w:type="spellStart"/>
+      <w:r>
+        <w:rPr>
+          <w:rFonts w:ascii="Times New Roman" w:hAnsi="Times New Roman" w:cs="Times New Roman"/>
+          <w:sz w:val="24"/>
+          <w:szCs w:val="24"/>
+        </w:rPr>
+        <w:t>Asal</w:t>
+      </w:r>
+      <w:proofErr w:type="spellEnd"/>
+      <w:r>
+        <w:rPr>
+          <w:rFonts w:ascii="Times New Roman" w:hAnsi="Times New Roman" w:cs="Times New Roman"/>
+          <w:sz w:val="24"/>
+          <w:szCs w:val="24"/>
+        </w:rPr>
+        <w:t xml:space="preserve">, Gustafson, and Krause </w:t>
       </w:r>
       <w:r>
         <w:rPr>
@@ -523,7 +563,27 @@
           <w:sz w:val="24"/>
           <w:szCs w:val="24"/>
         </w:rPr>
-        <w:t xml:space="preserve"> – territorial holdings cant be ignored. </w:t>
+        <w:t xml:space="preserve"> – territorial holdings </w:t>
+      </w:r>
+      <w:proofErr w:type="spellStart"/>
+      <w:proofErr w:type="gramStart"/>
+      <w:r>
+        <w:rPr>
+          <w:rFonts w:ascii="Times New Roman" w:hAnsi="Times New Roman" w:cs="Times New Roman"/>
+          <w:sz w:val="24"/>
+          <w:szCs w:val="24"/>
+        </w:rPr>
+        <w:t>cant</w:t>
+      </w:r>
+      <w:proofErr w:type="spellEnd"/>
+      <w:proofErr w:type="gramEnd"/>
+      <w:r>
+        <w:rPr>
+          <w:rFonts w:ascii="Times New Roman" w:hAnsi="Times New Roman" w:cs="Times New Roman"/>
+          <w:sz w:val="24"/>
+          <w:szCs w:val="24"/>
+        </w:rPr>
+        <w:t xml:space="preserve"> be ignored. </w:t>
       </w:r>
     </w:p>
     <w:p>
@@ -804,7 +864,25 @@
           <w:sz w:val="24"/>
           <w:szCs w:val="24"/>
         </w:rPr>
-        <w:t xml:space="preserve"> &amp; Masunungure (2007)</w:t>
+        <w:t xml:space="preserve"> &amp; </w:t>
+      </w:r>
+      <w:proofErr w:type="spellStart"/>
+      <w:r>
+        <w:rPr>
+          <w:rFonts w:ascii="Times New Roman" w:hAnsi="Times New Roman" w:cs="Times New Roman"/>
+          <w:sz w:val="24"/>
+          <w:szCs w:val="24"/>
+        </w:rPr>
+        <w:t>Masunungure</w:t>
+      </w:r>
+      <w:proofErr w:type="spellEnd"/>
+      <w:r>
+        <w:rPr>
+          <w:rFonts w:ascii="Times New Roman" w:hAnsi="Times New Roman" w:cs="Times New Roman"/>
+          <w:sz w:val="24"/>
+          <w:szCs w:val="24"/>
+        </w:rPr>
+        <w:t xml:space="preserve"> (2007)</w:t>
       </w:r>
     </w:p>
     <w:p>
@@ -868,7 +946,25 @@
           <w:sz w:val="24"/>
           <w:szCs w:val="24"/>
         </w:rPr>
-        <w:t xml:space="preserve">Found that it was not successful and </w:t>
+        <w:t xml:space="preserve">Found that it was not </w:t>
+      </w:r>
+      <w:proofErr w:type="gramStart"/>
+      <w:r>
+        <w:rPr>
+          <w:rFonts w:ascii="Times New Roman" w:hAnsi="Times New Roman" w:cs="Times New Roman"/>
+          <w:sz w:val="24"/>
+          <w:szCs w:val="24"/>
+        </w:rPr>
+        <w:t>successful</w:t>
+      </w:r>
+      <w:proofErr w:type="gramEnd"/>
+      <w:r>
+        <w:rPr>
+          <w:rFonts w:ascii="Times New Roman" w:hAnsi="Times New Roman" w:cs="Times New Roman"/>
+          <w:sz w:val="24"/>
+          <w:szCs w:val="24"/>
+        </w:rPr>
+        <w:t xml:space="preserve"> and </w:t>
       </w:r>
       <w:r>
         <w:rPr>
@@ -1130,7 +1226,43 @@
           <w:sz w:val="24"/>
           <w:szCs w:val="24"/>
         </w:rPr>
-        <w:t>Chenoweth, Perkoski, and Sooyeon (2017)</w:t>
+        <w:t xml:space="preserve">Chenoweth, </w:t>
+      </w:r>
+      <w:proofErr w:type="spellStart"/>
+      <w:r>
+        <w:rPr>
+          <w:rFonts w:ascii="Times New Roman" w:hAnsi="Times New Roman" w:cs="Times New Roman"/>
+          <w:sz w:val="24"/>
+          <w:szCs w:val="24"/>
+        </w:rPr>
+        <w:t>Perkoski</w:t>
+      </w:r>
+      <w:proofErr w:type="spellEnd"/>
+      <w:r>
+        <w:rPr>
+          <w:rFonts w:ascii="Times New Roman" w:hAnsi="Times New Roman" w:cs="Times New Roman"/>
+          <w:sz w:val="24"/>
+          <w:szCs w:val="24"/>
+        </w:rPr>
+        <w:t xml:space="preserve">, and </w:t>
+      </w:r>
+      <w:proofErr w:type="spellStart"/>
+      <w:r>
+        <w:rPr>
+          <w:rFonts w:ascii="Times New Roman" w:hAnsi="Times New Roman" w:cs="Times New Roman"/>
+          <w:sz w:val="24"/>
+          <w:szCs w:val="24"/>
+        </w:rPr>
+        <w:t>Sooyeon</w:t>
+      </w:r>
+      <w:proofErr w:type="spellEnd"/>
+      <w:r>
+        <w:rPr>
+          <w:rFonts w:ascii="Times New Roman" w:hAnsi="Times New Roman" w:cs="Times New Roman"/>
+          <w:sz w:val="24"/>
+          <w:szCs w:val="24"/>
+        </w:rPr>
+        <w:t xml:space="preserve"> (2017)</w:t>
       </w:r>
     </w:p>
     <w:p>
@@ -1256,7 +1388,25 @@
           <w:sz w:val="24"/>
           <w:szCs w:val="24"/>
         </w:rPr>
-        <w:t xml:space="preserve">However, when govs repress </w:t>
+        <w:t xml:space="preserve">However, when </w:t>
+      </w:r>
+      <w:proofErr w:type="spellStart"/>
+      <w:r>
+        <w:rPr>
+          <w:rFonts w:ascii="Times New Roman" w:hAnsi="Times New Roman" w:cs="Times New Roman"/>
+          <w:sz w:val="24"/>
+          <w:szCs w:val="24"/>
+        </w:rPr>
+        <w:t>govs</w:t>
+      </w:r>
+      <w:proofErr w:type="spellEnd"/>
+      <w:r>
+        <w:rPr>
+          <w:rFonts w:ascii="Times New Roman" w:hAnsi="Times New Roman" w:cs="Times New Roman"/>
+          <w:sz w:val="24"/>
+          <w:szCs w:val="24"/>
+        </w:rPr>
+        <w:t xml:space="preserve"> repress </w:t>
       </w:r>
       <w:r>
         <w:rPr>
@@ -1294,7 +1444,25 @@
           <w:sz w:val="24"/>
           <w:szCs w:val="24"/>
         </w:rPr>
-        <w:t xml:space="preserve">ombes, Fillieule, and Bart </w:t>
+        <w:t xml:space="preserve">ombes, </w:t>
+      </w:r>
+      <w:proofErr w:type="spellStart"/>
+      <w:r>
+        <w:rPr>
+          <w:rFonts w:ascii="Times New Roman" w:hAnsi="Times New Roman" w:cs="Times New Roman"/>
+          <w:sz w:val="24"/>
+          <w:szCs w:val="24"/>
+        </w:rPr>
+        <w:t>Fillieule</w:t>
+      </w:r>
+      <w:proofErr w:type="spellEnd"/>
+      <w:r>
+        <w:rPr>
+          <w:rFonts w:ascii="Times New Roman" w:hAnsi="Times New Roman" w:cs="Times New Roman"/>
+          <w:sz w:val="24"/>
+          <w:szCs w:val="24"/>
+        </w:rPr>
+        <w:t xml:space="preserve">, and Bart </w:t>
       </w:r>
       <w:r>
         <w:rPr>
@@ -1318,13 +1486,23 @@
           <w:szCs w:val="24"/>
         </w:rPr>
       </w:pPr>
-      <w:r>
-        <w:rPr>
-          <w:rFonts w:ascii="Times New Roman" w:hAnsi="Times New Roman" w:cs="Times New Roman"/>
-          <w:sz w:val="24"/>
-          <w:szCs w:val="24"/>
-        </w:rPr>
-        <w:t xml:space="preserve">Affect of repression on the targeted. </w:t>
+      <w:proofErr w:type="spellStart"/>
+      <w:r>
+        <w:rPr>
+          <w:rFonts w:ascii="Times New Roman" w:hAnsi="Times New Roman" w:cs="Times New Roman"/>
+          <w:sz w:val="24"/>
+          <w:szCs w:val="24"/>
+        </w:rPr>
+        <w:t>Affect</w:t>
+      </w:r>
+      <w:proofErr w:type="spellEnd"/>
+      <w:r>
+        <w:rPr>
+          <w:rFonts w:ascii="Times New Roman" w:hAnsi="Times New Roman" w:cs="Times New Roman"/>
+          <w:sz w:val="24"/>
+          <w:szCs w:val="24"/>
+        </w:rPr>
+        <w:t xml:space="preserve"> of repression on the targeted. </w:t>
       </w:r>
       <w:r>
         <w:rPr>
@@ -1362,7 +1540,25 @@
           <w:sz w:val="24"/>
           <w:szCs w:val="24"/>
         </w:rPr>
-        <w:t>Conrad and DeMeritt (2013)</w:t>
+        <w:t xml:space="preserve">Conrad and </w:t>
+      </w:r>
+      <w:proofErr w:type="spellStart"/>
+      <w:r>
+        <w:rPr>
+          <w:rFonts w:ascii="Times New Roman" w:hAnsi="Times New Roman" w:cs="Times New Roman"/>
+          <w:sz w:val="24"/>
+          <w:szCs w:val="24"/>
+        </w:rPr>
+        <w:t>DeMeritt</w:t>
+      </w:r>
+      <w:proofErr w:type="spellEnd"/>
+      <w:r>
+        <w:rPr>
+          <w:rFonts w:ascii="Times New Roman" w:hAnsi="Times New Roman" w:cs="Times New Roman"/>
+          <w:sz w:val="24"/>
+          <w:szCs w:val="24"/>
+        </w:rPr>
+        <w:t xml:space="preserve"> (2013)</w:t>
       </w:r>
     </w:p>
     <w:p>
@@ -1541,29 +1737,75 @@
           <w:sz w:val="24"/>
           <w:szCs w:val="24"/>
         </w:rPr>
-        <w:t>Looks at how the traditional correlates of civil war affect commuinal conflict, one-sided violence, riots, purges, and coups d’etats</w:t>
-      </w:r>
-    </w:p>
-    <w:p>
-      <w:pPr>
-        <w:pStyle w:val="ListParagraph"/>
-        <w:numPr>
-          <w:ilvl w:val="1"/>
-          <w:numId w:val="1"/>
-        </w:numPr>
-        <w:rPr>
-          <w:rFonts w:ascii="Times New Roman" w:hAnsi="Times New Roman" w:cs="Times New Roman"/>
-          <w:sz w:val="24"/>
-          <w:szCs w:val="24"/>
-        </w:rPr>
-      </w:pPr>
-      <w:r>
-        <w:rPr>
-          <w:rFonts w:ascii="Times New Roman" w:hAnsi="Times New Roman" w:cs="Times New Roman"/>
-          <w:sz w:val="24"/>
-          <w:szCs w:val="24"/>
-        </w:rPr>
-        <w:t xml:space="preserve">ELF, pop, terrain, economic devel, and regime type similarly affect different measures of violence. </w:t>
+        <w:t xml:space="preserve">Looks at how the traditional correlates of civil war affect </w:t>
+      </w:r>
+      <w:proofErr w:type="spellStart"/>
+      <w:r>
+        <w:rPr>
+          <w:rFonts w:ascii="Times New Roman" w:hAnsi="Times New Roman" w:cs="Times New Roman"/>
+          <w:sz w:val="24"/>
+          <w:szCs w:val="24"/>
+        </w:rPr>
+        <w:t>commuinal</w:t>
+      </w:r>
+      <w:proofErr w:type="spellEnd"/>
+      <w:r>
+        <w:rPr>
+          <w:rFonts w:ascii="Times New Roman" w:hAnsi="Times New Roman" w:cs="Times New Roman"/>
+          <w:sz w:val="24"/>
+          <w:szCs w:val="24"/>
+        </w:rPr>
+        <w:t xml:space="preserve"> conflict, one-sided violence, riots, purges, and coups </w:t>
+      </w:r>
+      <w:proofErr w:type="spellStart"/>
+      <w:r>
+        <w:rPr>
+          <w:rFonts w:ascii="Times New Roman" w:hAnsi="Times New Roman" w:cs="Times New Roman"/>
+          <w:sz w:val="24"/>
+          <w:szCs w:val="24"/>
+        </w:rPr>
+        <w:t>d’etats</w:t>
+      </w:r>
+      <w:proofErr w:type="spellEnd"/>
+    </w:p>
+    <w:p>
+      <w:pPr>
+        <w:pStyle w:val="ListParagraph"/>
+        <w:numPr>
+          <w:ilvl w:val="1"/>
+          <w:numId w:val="1"/>
+        </w:numPr>
+        <w:rPr>
+          <w:rFonts w:ascii="Times New Roman" w:hAnsi="Times New Roman" w:cs="Times New Roman"/>
+          <w:sz w:val="24"/>
+          <w:szCs w:val="24"/>
+        </w:rPr>
+      </w:pPr>
+      <w:r>
+        <w:rPr>
+          <w:rFonts w:ascii="Times New Roman" w:hAnsi="Times New Roman" w:cs="Times New Roman"/>
+          <w:sz w:val="24"/>
+          <w:szCs w:val="24"/>
+        </w:rPr>
+        <w:t xml:space="preserve">ELF, pop, terrain, economic </w:t>
+      </w:r>
+      <w:proofErr w:type="spellStart"/>
+      <w:r>
+        <w:rPr>
+          <w:rFonts w:ascii="Times New Roman" w:hAnsi="Times New Roman" w:cs="Times New Roman"/>
+          <w:sz w:val="24"/>
+          <w:szCs w:val="24"/>
+        </w:rPr>
+        <w:t>devel</w:t>
+      </w:r>
+      <w:proofErr w:type="spellEnd"/>
+      <w:r>
+        <w:rPr>
+          <w:rFonts w:ascii="Times New Roman" w:hAnsi="Times New Roman" w:cs="Times New Roman"/>
+          <w:sz w:val="24"/>
+          <w:szCs w:val="24"/>
+        </w:rPr>
+        <w:t xml:space="preserve">, and regime type similarly affect different measures of violence. </w:t>
       </w:r>
     </w:p>
     <w:p>
@@ -1659,29 +1901,65 @@
           <w:sz w:val="24"/>
           <w:szCs w:val="24"/>
         </w:rPr>
-        <w:t>Analysis suggests theat minority group demographics and the states coercive capacity better account for this variation.</w:t>
-      </w:r>
-    </w:p>
-    <w:p>
-      <w:pPr>
-        <w:pStyle w:val="ListParagraph"/>
-        <w:numPr>
-          <w:ilvl w:val="1"/>
-          <w:numId w:val="1"/>
-        </w:numPr>
-        <w:rPr>
-          <w:rFonts w:ascii="Times New Roman" w:hAnsi="Times New Roman" w:cs="Times New Roman"/>
-          <w:sz w:val="24"/>
-          <w:szCs w:val="24"/>
-        </w:rPr>
-      </w:pPr>
-      <w:r>
-        <w:rPr>
-          <w:rFonts w:ascii="Times New Roman" w:hAnsi="Times New Roman" w:cs="Times New Roman"/>
-          <w:sz w:val="24"/>
-          <w:szCs w:val="24"/>
-        </w:rPr>
-        <w:t xml:space="preserve">State choose between repression, exclusion, assimilation, or accommodation when dealing with a group. </w:t>
+        <w:t xml:space="preserve">Analysis suggests </w:t>
+      </w:r>
+      <w:proofErr w:type="spellStart"/>
+      <w:r>
+        <w:rPr>
+          <w:rFonts w:ascii="Times New Roman" w:hAnsi="Times New Roman" w:cs="Times New Roman"/>
+          <w:sz w:val="24"/>
+          <w:szCs w:val="24"/>
+        </w:rPr>
+        <w:t>theat</w:t>
+      </w:r>
+      <w:proofErr w:type="spellEnd"/>
+      <w:r>
+        <w:rPr>
+          <w:rFonts w:ascii="Times New Roman" w:hAnsi="Times New Roman" w:cs="Times New Roman"/>
+          <w:sz w:val="24"/>
+          <w:szCs w:val="24"/>
+        </w:rPr>
+        <w:t xml:space="preserve"> minority group demographics and the states coercive capacity better account for this variation.</w:t>
+      </w:r>
+    </w:p>
+    <w:p>
+      <w:pPr>
+        <w:pStyle w:val="ListParagraph"/>
+        <w:numPr>
+          <w:ilvl w:val="1"/>
+          <w:numId w:val="1"/>
+        </w:numPr>
+        <w:rPr>
+          <w:rFonts w:ascii="Times New Roman" w:hAnsi="Times New Roman" w:cs="Times New Roman"/>
+          <w:sz w:val="24"/>
+          <w:szCs w:val="24"/>
+        </w:rPr>
+      </w:pPr>
+      <w:r>
+        <w:rPr>
+          <w:rFonts w:ascii="Times New Roman" w:hAnsi="Times New Roman" w:cs="Times New Roman"/>
+          <w:sz w:val="24"/>
+          <w:szCs w:val="24"/>
+        </w:rPr>
+        <w:t xml:space="preserve">State </w:t>
+      </w:r>
+      <w:proofErr w:type="gramStart"/>
+      <w:r>
+        <w:rPr>
+          <w:rFonts w:ascii="Times New Roman" w:hAnsi="Times New Roman" w:cs="Times New Roman"/>
+          <w:sz w:val="24"/>
+          <w:szCs w:val="24"/>
+        </w:rPr>
+        <w:t>choose</w:t>
+      </w:r>
+      <w:proofErr w:type="gramEnd"/>
+      <w:r>
+        <w:rPr>
+          <w:rFonts w:ascii="Times New Roman" w:hAnsi="Times New Roman" w:cs="Times New Roman"/>
+          <w:sz w:val="24"/>
+          <w:szCs w:val="24"/>
+        </w:rPr>
+        <w:t xml:space="preserve"> between repression, exclusion, assimilation, or accommodation when dealing with a group. </w:t>
       </w:r>
     </w:p>
     <w:p>
@@ -1757,35 +2035,55 @@
           <w:szCs w:val="24"/>
         </w:rPr>
       </w:pPr>
-      <w:r>
-        <w:rPr>
-          <w:rFonts w:ascii="Times New Roman" w:hAnsi="Times New Roman" w:cs="Times New Roman"/>
-          <w:sz w:val="24"/>
-          <w:szCs w:val="24"/>
-        </w:rPr>
-        <w:t>Danneman and Ritter (2014)</w:t>
-      </w:r>
-    </w:p>
-    <w:p>
-      <w:pPr>
-        <w:pStyle w:val="ListParagraph"/>
-        <w:numPr>
-          <w:ilvl w:val="1"/>
-          <w:numId w:val="1"/>
-        </w:numPr>
-        <w:rPr>
-          <w:rFonts w:ascii="Times New Roman" w:hAnsi="Times New Roman" w:cs="Times New Roman"/>
-          <w:sz w:val="24"/>
-          <w:szCs w:val="24"/>
-        </w:rPr>
-      </w:pPr>
-      <w:r>
-        <w:rPr>
-          <w:rFonts w:ascii="Times New Roman" w:hAnsi="Times New Roman" w:cs="Times New Roman"/>
-          <w:sz w:val="24"/>
-          <w:szCs w:val="24"/>
-        </w:rPr>
-        <w:t>Contagiou rebellion and preemptive repression</w:t>
+      <w:proofErr w:type="spellStart"/>
+      <w:r>
+        <w:rPr>
+          <w:rFonts w:ascii="Times New Roman" w:hAnsi="Times New Roman" w:cs="Times New Roman"/>
+          <w:sz w:val="24"/>
+          <w:szCs w:val="24"/>
+        </w:rPr>
+        <w:t>Danneman</w:t>
+      </w:r>
+      <w:proofErr w:type="spellEnd"/>
+      <w:r>
+        <w:rPr>
+          <w:rFonts w:ascii="Times New Roman" w:hAnsi="Times New Roman" w:cs="Times New Roman"/>
+          <w:sz w:val="24"/>
+          <w:szCs w:val="24"/>
+        </w:rPr>
+        <w:t xml:space="preserve"> and Ritter (2014)</w:t>
+      </w:r>
+    </w:p>
+    <w:p>
+      <w:pPr>
+        <w:pStyle w:val="ListParagraph"/>
+        <w:numPr>
+          <w:ilvl w:val="1"/>
+          <w:numId w:val="1"/>
+        </w:numPr>
+        <w:rPr>
+          <w:rFonts w:ascii="Times New Roman" w:hAnsi="Times New Roman" w:cs="Times New Roman"/>
+          <w:sz w:val="24"/>
+          <w:szCs w:val="24"/>
+        </w:rPr>
+      </w:pPr>
+      <w:proofErr w:type="spellStart"/>
+      <w:r>
+        <w:rPr>
+          <w:rFonts w:ascii="Times New Roman" w:hAnsi="Times New Roman" w:cs="Times New Roman"/>
+          <w:sz w:val="24"/>
+          <w:szCs w:val="24"/>
+        </w:rPr>
+        <w:t>Contagiou</w:t>
+      </w:r>
+      <w:proofErr w:type="spellEnd"/>
+      <w:r>
+        <w:rPr>
+          <w:rFonts w:ascii="Times New Roman" w:hAnsi="Times New Roman" w:cs="Times New Roman"/>
+          <w:sz w:val="24"/>
+          <w:szCs w:val="24"/>
+        </w:rPr>
+        <w:t xml:space="preserve"> rebellion and preemptive repression</w:t>
       </w:r>
     </w:p>
     <w:p>
@@ -1885,7 +2183,25 @@
           <w:sz w:val="24"/>
           <w:szCs w:val="24"/>
         </w:rPr>
-        <w:t>State repression is a function of either a unidimensional conception of domestic threats (i.e., where there is one attribute of political conflict considered by the regime) or one that is multidimensional in character (i.e., where there are several attributes considered), conditioned by certain political-economic character- istics: democracy, economic development, coercive capacity, dependency and lagged repression.</w:t>
+        <w:t xml:space="preserve">State repression is a function of either a unidimensional conception of domestic threats (i.e., where there is one attribute of political conflict considered by the regime) or one that is multidimensional in character (i.e., where there are several attributes considered), conditioned by certain political-economic character- </w:t>
+      </w:r>
+      <w:proofErr w:type="spellStart"/>
+      <w:r>
+        <w:rPr>
+          <w:rFonts w:ascii="Times New Roman" w:hAnsi="Times New Roman" w:cs="Times New Roman"/>
+          <w:sz w:val="24"/>
+          <w:szCs w:val="24"/>
+        </w:rPr>
+        <w:t>istics</w:t>
+      </w:r>
+      <w:proofErr w:type="spellEnd"/>
+      <w:r>
+        <w:rPr>
+          <w:rFonts w:ascii="Times New Roman" w:hAnsi="Times New Roman" w:cs="Times New Roman"/>
+          <w:sz w:val="24"/>
+          <w:szCs w:val="24"/>
+        </w:rPr>
+        <w:t>: democracy, economic development, coercive capacity, dependency and lagged repression.</w:t>
       </w:r>
       <w:r>
         <w:rPr>
@@ -1915,7 +2231,79 @@
           <w:sz w:val="24"/>
           <w:szCs w:val="24"/>
         </w:rPr>
-        <w:t>Three different aspects of political conflict (conflict frequency, strategic variety, and deviance from cultural norm) are statistically significant in their rela- tionship to repression, supporting the multidimensional conception of domestic threats. Additionally, the degree to which the government is democratic signifi- cantly alters the pattern of relationships between political conflict and repressive behavior.</w:t>
+        <w:t xml:space="preserve">Three different aspects of political conflict (conflict frequency, strategic variety, and deviance from cultural norm) are statistically significant in their </w:t>
+      </w:r>
+      <w:proofErr w:type="spellStart"/>
+      <w:r>
+        <w:rPr>
+          <w:rFonts w:ascii="Times New Roman" w:hAnsi="Times New Roman" w:cs="Times New Roman"/>
+          <w:sz w:val="24"/>
+          <w:szCs w:val="24"/>
+        </w:rPr>
+        <w:t>rela</w:t>
+      </w:r>
+      <w:proofErr w:type="spellEnd"/>
+      <w:r>
+        <w:rPr>
+          <w:rFonts w:ascii="Times New Roman" w:hAnsi="Times New Roman" w:cs="Times New Roman"/>
+          <w:sz w:val="24"/>
+          <w:szCs w:val="24"/>
+        </w:rPr>
+        <w:t xml:space="preserve">- </w:t>
+      </w:r>
+      <w:proofErr w:type="spellStart"/>
+      <w:r>
+        <w:rPr>
+          <w:rFonts w:ascii="Times New Roman" w:hAnsi="Times New Roman" w:cs="Times New Roman"/>
+          <w:sz w:val="24"/>
+          <w:szCs w:val="24"/>
+        </w:rPr>
+        <w:t>tionship</w:t>
+      </w:r>
+      <w:proofErr w:type="spellEnd"/>
+      <w:r>
+        <w:rPr>
+          <w:rFonts w:ascii="Times New Roman" w:hAnsi="Times New Roman" w:cs="Times New Roman"/>
+          <w:sz w:val="24"/>
+          <w:szCs w:val="24"/>
+        </w:rPr>
+        <w:t xml:space="preserve"> to repression, supporting the multidimensional conception of domestic threats. Additionally, the degree to which the government is democratic </w:t>
+      </w:r>
+      <w:proofErr w:type="spellStart"/>
+      <w:r>
+        <w:rPr>
+          <w:rFonts w:ascii="Times New Roman" w:hAnsi="Times New Roman" w:cs="Times New Roman"/>
+          <w:sz w:val="24"/>
+          <w:szCs w:val="24"/>
+        </w:rPr>
+        <w:t>signifi</w:t>
+      </w:r>
+      <w:proofErr w:type="spellEnd"/>
+      <w:r>
+        <w:rPr>
+          <w:rFonts w:ascii="Times New Roman" w:hAnsi="Times New Roman" w:cs="Times New Roman"/>
+          <w:sz w:val="24"/>
+          <w:szCs w:val="24"/>
+        </w:rPr>
+        <w:t xml:space="preserve">- </w:t>
+      </w:r>
+      <w:proofErr w:type="spellStart"/>
+      <w:r>
+        <w:rPr>
+          <w:rFonts w:ascii="Times New Roman" w:hAnsi="Times New Roman" w:cs="Times New Roman"/>
+          <w:sz w:val="24"/>
+          <w:szCs w:val="24"/>
+        </w:rPr>
+        <w:t>cantly</w:t>
+      </w:r>
+      <w:proofErr w:type="spellEnd"/>
+      <w:r>
+        <w:rPr>
+          <w:rFonts w:ascii="Times New Roman" w:hAnsi="Times New Roman" w:cs="Times New Roman"/>
+          <w:sz w:val="24"/>
+          <w:szCs w:val="24"/>
+        </w:rPr>
+        <w:t xml:space="preserve"> alters the pattern of relationships between political conflict and repressive behavior.</w:t>
       </w:r>
     </w:p>
     <w:p>
@@ -1998,7 +2386,25 @@
           <w:sz w:val="24"/>
           <w:szCs w:val="24"/>
         </w:rPr>
-        <w:t>Covert repressive actions respond to dissent, laggesd repression and the level of economic development in the neighbo</w:t>
+        <w:t xml:space="preserve">Covert repressive actions respond to dissent, </w:t>
+      </w:r>
+      <w:proofErr w:type="spellStart"/>
+      <w:r>
+        <w:rPr>
+          <w:rFonts w:ascii="Times New Roman" w:hAnsi="Times New Roman" w:cs="Times New Roman"/>
+          <w:sz w:val="24"/>
+          <w:szCs w:val="24"/>
+        </w:rPr>
+        <w:t>laggesd</w:t>
+      </w:r>
+      <w:proofErr w:type="spellEnd"/>
+      <w:r>
+        <w:rPr>
+          <w:rFonts w:ascii="Times New Roman" w:hAnsi="Times New Roman" w:cs="Times New Roman"/>
+          <w:sz w:val="24"/>
+          <w:szCs w:val="24"/>
+        </w:rPr>
+        <w:t xml:space="preserve"> repression and the level of economic development in the neighbo</w:t>
       </w:r>
       <w:r>
         <w:rPr>
@@ -2036,7 +2442,25 @@
           <w:sz w:val="24"/>
           <w:szCs w:val="24"/>
         </w:rPr>
-        <w:t xml:space="preserve">where the dissidents lice and according to the racial characteristics of the neighborhood in which potential targets are located. Profiling is essential to the explanation. </w:t>
+        <w:t xml:space="preserve">where the </w:t>
+      </w:r>
+      <w:proofErr w:type="gramStart"/>
+      <w:r>
+        <w:rPr>
+          <w:rFonts w:ascii="Times New Roman" w:hAnsi="Times New Roman" w:cs="Times New Roman"/>
+          <w:sz w:val="24"/>
+          <w:szCs w:val="24"/>
+        </w:rPr>
+        <w:t>dissidents</w:t>
+      </w:r>
+      <w:proofErr w:type="gramEnd"/>
+      <w:r>
+        <w:rPr>
+          <w:rFonts w:ascii="Times New Roman" w:hAnsi="Times New Roman" w:cs="Times New Roman"/>
+          <w:sz w:val="24"/>
+          <w:szCs w:val="24"/>
+        </w:rPr>
+        <w:t xml:space="preserve"> lice and according to the racial characteristics of the neighborhood in which potential targets are located. Profiling is essential to the explanation. </w:t>
       </w:r>
     </w:p>
     <w:p>
@@ -2076,6 +2500,7 @@
         </w:rPr>
         <w:t>07</w:t>
       </w:r>
+      <w:proofErr w:type="gramStart"/>
       <w:r>
         <w:rPr>
           <w:rFonts w:ascii="Times New Roman" w:hAnsi="Times New Roman" w:cs="Times New Roman"/>
@@ -2090,7 +2515,16 @@
           <w:sz w:val="24"/>
           <w:szCs w:val="24"/>
         </w:rPr>
-        <w:t xml:space="preserve">  – State repression and the tyrannical peace.</w:t>
+        <w:t xml:space="preserve">  –</w:t>
+      </w:r>
+      <w:proofErr w:type="gramEnd"/>
+      <w:r>
+        <w:rPr>
+          <w:rFonts w:ascii="Times New Roman" w:hAnsi="Times New Roman" w:cs="Times New Roman"/>
+          <w:sz w:val="24"/>
+          <w:szCs w:val="24"/>
+        </w:rPr>
+        <w:t xml:space="preserve"> State repression and the tyrannical peace.</w:t>
       </w:r>
     </w:p>
     <w:p>
@@ -2202,7 +2636,25 @@
           <w:sz w:val="24"/>
           <w:szCs w:val="24"/>
         </w:rPr>
-        <w:t>Two main mechanisms through which democracies might reduce repression: 1 0 both killing and restriction are reduced</w:t>
+        <w:t xml:space="preserve">Two main mechanisms through which democracies might reduce repression: 1 0 both </w:t>
+      </w:r>
+      <w:proofErr w:type="gramStart"/>
+      <w:r>
+        <w:rPr>
+          <w:rFonts w:ascii="Times New Roman" w:hAnsi="Times New Roman" w:cs="Times New Roman"/>
+          <w:sz w:val="24"/>
+          <w:szCs w:val="24"/>
+        </w:rPr>
+        <w:t>killing</w:t>
+      </w:r>
+      <w:proofErr w:type="gramEnd"/>
+      <w:r>
+        <w:rPr>
+          <w:rFonts w:ascii="Times New Roman" w:hAnsi="Times New Roman" w:cs="Times New Roman"/>
+          <w:sz w:val="24"/>
+          <w:szCs w:val="24"/>
+        </w:rPr>
+        <w:t xml:space="preserve"> and restriction are reduced</w:t>
       </w:r>
       <w:r>
         <w:rPr>
@@ -2296,13 +2748,23 @@
         </w:rPr>
         <w:t>1996</w:t>
       </w:r>
-      <w:r>
-        <w:rPr>
-          <w:rFonts w:ascii="Times New Roman" w:hAnsi="Times New Roman" w:cs="Times New Roman"/>
-          <w:sz w:val="24"/>
-          <w:szCs w:val="24"/>
-        </w:rPr>
-        <w:t>)  – Constitutional promises and repressive reality</w:t>
+      <w:proofErr w:type="gramStart"/>
+      <w:r>
+        <w:rPr>
+          <w:rFonts w:ascii="Times New Roman" w:hAnsi="Times New Roman" w:cs="Times New Roman"/>
+          <w:sz w:val="24"/>
+          <w:szCs w:val="24"/>
+        </w:rPr>
+        <w:t>)  –</w:t>
+      </w:r>
+      <w:proofErr w:type="gramEnd"/>
+      <w:r>
+        <w:rPr>
+          <w:rFonts w:ascii="Times New Roman" w:hAnsi="Times New Roman" w:cs="Times New Roman"/>
+          <w:sz w:val="24"/>
+          <w:szCs w:val="24"/>
+        </w:rPr>
+        <w:t xml:space="preserve"> Constitutional promises and repressive reality</w:t>
       </w:r>
     </w:p>
     <w:p>
@@ -2332,7 +2794,25 @@
           <w:sz w:val="24"/>
           <w:szCs w:val="24"/>
         </w:rPr>
-        <w:t xml:space="preserve">about political snc civil rights, what emergency powers are mentioned, and what restrictions are placed on these two factors. </w:t>
+        <w:t xml:space="preserve">about political </w:t>
+      </w:r>
+      <w:proofErr w:type="spellStart"/>
+      <w:r>
+        <w:rPr>
+          <w:rFonts w:ascii="Times New Roman" w:hAnsi="Times New Roman" w:cs="Times New Roman"/>
+          <w:sz w:val="24"/>
+          <w:szCs w:val="24"/>
+        </w:rPr>
+        <w:t>snc</w:t>
+      </w:r>
+      <w:proofErr w:type="spellEnd"/>
+      <w:r>
+        <w:rPr>
+          <w:rFonts w:ascii="Times New Roman" w:hAnsi="Times New Roman" w:cs="Times New Roman"/>
+          <w:sz w:val="24"/>
+          <w:szCs w:val="24"/>
+        </w:rPr>
+        <w:t xml:space="preserve"> civil rights, what emergency powers are mentioned, and what restrictions are placed on these two factors. </w:t>
       </w:r>
       <w:r>
         <w:rPr>
@@ -2430,7 +2910,25 @@
           <w:sz w:val="24"/>
           <w:szCs w:val="24"/>
         </w:rPr>
-        <w:t>Relationship between decmocracy and repression 1976-1996</w:t>
+        <w:t xml:space="preserve">Relationship between </w:t>
+      </w:r>
+      <w:proofErr w:type="spellStart"/>
+      <w:r>
+        <w:rPr>
+          <w:rFonts w:ascii="Times New Roman" w:hAnsi="Times New Roman" w:cs="Times New Roman"/>
+          <w:sz w:val="24"/>
+          <w:szCs w:val="24"/>
+        </w:rPr>
+        <w:t>decmocracy</w:t>
+      </w:r>
+      <w:proofErr w:type="spellEnd"/>
+      <w:r>
+        <w:rPr>
+          <w:rFonts w:ascii="Times New Roman" w:hAnsi="Times New Roman" w:cs="Times New Roman"/>
+          <w:sz w:val="24"/>
+          <w:szCs w:val="24"/>
+        </w:rPr>
+        <w:t xml:space="preserve"> and repression 1976-1996</w:t>
       </w:r>
     </w:p>
     <w:p>
@@ -2602,7 +3100,25 @@
           <w:sz w:val="24"/>
           <w:szCs w:val="24"/>
         </w:rPr>
-        <w:t xml:space="preserve">due process, and personal integrity and security. Often times however, we operationalize this solely as the physical integrity violations. </w:t>
+        <w:t xml:space="preserve">due process, and personal integrity and security. </w:t>
+      </w:r>
+      <w:proofErr w:type="gramStart"/>
+      <w:r>
+        <w:rPr>
+          <w:rFonts w:ascii="Times New Roman" w:hAnsi="Times New Roman" w:cs="Times New Roman"/>
+          <w:sz w:val="24"/>
+          <w:szCs w:val="24"/>
+        </w:rPr>
+        <w:t>Often times</w:t>
+      </w:r>
+      <w:proofErr w:type="gramEnd"/>
+      <w:r>
+        <w:rPr>
+          <w:rFonts w:ascii="Times New Roman" w:hAnsi="Times New Roman" w:cs="Times New Roman"/>
+          <w:sz w:val="24"/>
+          <w:szCs w:val="24"/>
+        </w:rPr>
+        <w:t xml:space="preserve"> however, we operationalize this solely as the physical integrity violations. </w:t>
       </w:r>
     </w:p>
     <w:p>
@@ -2745,7 +3261,25 @@
           <w:sz w:val="24"/>
           <w:szCs w:val="24"/>
         </w:rPr>
-        <w:t xml:space="preserve">(pg </w:t>
+        <w:t>(</w:t>
+      </w:r>
+      <w:proofErr w:type="spellStart"/>
+      <w:r>
+        <w:rPr>
+          <w:rFonts w:ascii="Times New Roman" w:hAnsi="Times New Roman" w:cs="Times New Roman"/>
+          <w:sz w:val="24"/>
+          <w:szCs w:val="24"/>
+        </w:rPr>
+        <w:t>pg</w:t>
+      </w:r>
+      <w:proofErr w:type="spellEnd"/>
+      <w:r>
+        <w:rPr>
+          <w:rFonts w:ascii="Times New Roman" w:hAnsi="Times New Roman" w:cs="Times New Roman"/>
+          <w:sz w:val="24"/>
+          <w:szCs w:val="24"/>
+        </w:rPr>
+        <w:t xml:space="preserve"> </w:t>
       </w:r>
       <w:r>
         <w:rPr>
@@ -2783,7 +3317,25 @@
           <w:sz w:val="24"/>
           <w:szCs w:val="24"/>
         </w:rPr>
-        <w:t xml:space="preserve">Order of things matters, sometimes repression uis decreased, allowing for more protest. It isn’t that </w:t>
+        <w:t xml:space="preserve">Order of things matters, sometimes repression </w:t>
+      </w:r>
+      <w:proofErr w:type="spellStart"/>
+      <w:r>
+        <w:rPr>
+          <w:rFonts w:ascii="Times New Roman" w:hAnsi="Times New Roman" w:cs="Times New Roman"/>
+          <w:sz w:val="24"/>
+          <w:szCs w:val="24"/>
+        </w:rPr>
+        <w:t>uis</w:t>
+      </w:r>
+      <w:proofErr w:type="spellEnd"/>
+      <w:r>
+        <w:rPr>
+          <w:rFonts w:ascii="Times New Roman" w:hAnsi="Times New Roman" w:cs="Times New Roman"/>
+          <w:sz w:val="24"/>
+          <w:szCs w:val="24"/>
+        </w:rPr>
+        <w:t xml:space="preserve"> decreased, allowing for more protest. It isn’t that </w:t>
       </w:r>
       <w:r>
         <w:rPr>
@@ -2931,7 +3483,43 @@
           <w:sz w:val="24"/>
           <w:szCs w:val="24"/>
         </w:rPr>
-        <w:t xml:space="preserve">The study found little evidence of diversion, butitdid find that theinternational environment affects both policy choices and affected the level of instability in the state. </w:t>
+        <w:t xml:space="preserve">The study found little evidence of diversion, </w:t>
+      </w:r>
+      <w:proofErr w:type="spellStart"/>
+      <w:r>
+        <w:rPr>
+          <w:rFonts w:ascii="Times New Roman" w:hAnsi="Times New Roman" w:cs="Times New Roman"/>
+          <w:sz w:val="24"/>
+          <w:szCs w:val="24"/>
+        </w:rPr>
+        <w:t>butitdid</w:t>
+      </w:r>
+      <w:proofErr w:type="spellEnd"/>
+      <w:r>
+        <w:rPr>
+          <w:rFonts w:ascii="Times New Roman" w:hAnsi="Times New Roman" w:cs="Times New Roman"/>
+          <w:sz w:val="24"/>
+          <w:szCs w:val="24"/>
+        </w:rPr>
+        <w:t xml:space="preserve"> find that </w:t>
+      </w:r>
+      <w:proofErr w:type="spellStart"/>
+      <w:r>
+        <w:rPr>
+          <w:rFonts w:ascii="Times New Roman" w:hAnsi="Times New Roman" w:cs="Times New Roman"/>
+          <w:sz w:val="24"/>
+          <w:szCs w:val="24"/>
+        </w:rPr>
+        <w:t>theinternational</w:t>
+      </w:r>
+      <w:proofErr w:type="spellEnd"/>
+      <w:r>
+        <w:rPr>
+          <w:rFonts w:ascii="Times New Roman" w:hAnsi="Times New Roman" w:cs="Times New Roman"/>
+          <w:sz w:val="24"/>
+          <w:szCs w:val="24"/>
+        </w:rPr>
+        <w:t xml:space="preserve"> environment affects both policy choices and affected the level of instability in the state. </w:t>
       </w:r>
     </w:p>
     <w:p>
@@ -2947,35 +3535,63 @@
           <w:szCs w:val="24"/>
         </w:rPr>
       </w:pPr>
-      <w:r>
-        <w:rPr>
-          <w:rFonts w:ascii="Times New Roman" w:hAnsi="Times New Roman" w:cs="Times New Roman"/>
-          <w:sz w:val="24"/>
-          <w:szCs w:val="24"/>
-        </w:rPr>
-        <w:t>DeMeritt and Young 2013</w:t>
-      </w:r>
-    </w:p>
-    <w:p>
-      <w:pPr>
-        <w:pStyle w:val="ListParagraph"/>
-        <w:numPr>
-          <w:ilvl w:val="1"/>
-          <w:numId w:val="1"/>
-        </w:numPr>
-        <w:rPr>
-          <w:rFonts w:ascii="Times New Roman" w:hAnsi="Times New Roman" w:cs="Times New Roman"/>
-          <w:sz w:val="24"/>
-          <w:szCs w:val="24"/>
-        </w:rPr>
-      </w:pPr>
-      <w:r>
-        <w:rPr>
-          <w:rFonts w:ascii="Times New Roman" w:hAnsi="Times New Roman" w:cs="Times New Roman"/>
-          <w:sz w:val="24"/>
-          <w:szCs w:val="24"/>
-        </w:rPr>
-        <w:t xml:space="preserve">Repression is less costly where states do not rely on their citizenry for generating revenue, so that these states are more likely toi use indiscriminate violations of personal integrity as a policy tool. </w:t>
+      <w:proofErr w:type="spellStart"/>
+      <w:r>
+        <w:rPr>
+          <w:rFonts w:ascii="Times New Roman" w:hAnsi="Times New Roman" w:cs="Times New Roman"/>
+          <w:sz w:val="24"/>
+          <w:szCs w:val="24"/>
+        </w:rPr>
+        <w:t>DeMeritt</w:t>
+      </w:r>
+      <w:proofErr w:type="spellEnd"/>
+      <w:r>
+        <w:rPr>
+          <w:rFonts w:ascii="Times New Roman" w:hAnsi="Times New Roman" w:cs="Times New Roman"/>
+          <w:sz w:val="24"/>
+          <w:szCs w:val="24"/>
+        </w:rPr>
+        <w:t xml:space="preserve"> and Young 2013</w:t>
+      </w:r>
+    </w:p>
+    <w:p>
+      <w:pPr>
+        <w:pStyle w:val="ListParagraph"/>
+        <w:numPr>
+          <w:ilvl w:val="1"/>
+          <w:numId w:val="1"/>
+        </w:numPr>
+        <w:rPr>
+          <w:rFonts w:ascii="Times New Roman" w:hAnsi="Times New Roman" w:cs="Times New Roman"/>
+          <w:sz w:val="24"/>
+          <w:szCs w:val="24"/>
+        </w:rPr>
+      </w:pPr>
+      <w:r>
+        <w:rPr>
+          <w:rFonts w:ascii="Times New Roman" w:hAnsi="Times New Roman" w:cs="Times New Roman"/>
+          <w:sz w:val="24"/>
+          <w:szCs w:val="24"/>
+        </w:rPr>
+        <w:t xml:space="preserve">Repression is less costly where states do not rely on their citizenry for generating revenue, so that these states are more likely </w:t>
+      </w:r>
+      <w:proofErr w:type="spellStart"/>
+      <w:r>
+        <w:rPr>
+          <w:rFonts w:ascii="Times New Roman" w:hAnsi="Times New Roman" w:cs="Times New Roman"/>
+          <w:sz w:val="24"/>
+          <w:szCs w:val="24"/>
+        </w:rPr>
+        <w:t>toi</w:t>
+      </w:r>
+      <w:proofErr w:type="spellEnd"/>
+      <w:r>
+        <w:rPr>
+          <w:rFonts w:ascii="Times New Roman" w:hAnsi="Times New Roman" w:cs="Times New Roman"/>
+          <w:sz w:val="24"/>
+          <w:szCs w:val="24"/>
+        </w:rPr>
+        <w:t xml:space="preserve"> use indiscriminate violations of personal integrity as a policy tool. </w:t>
       </w:r>
     </w:p>
     <w:p>
@@ -3107,15 +3723,51 @@
           <w:sz w:val="24"/>
           <w:szCs w:val="24"/>
         </w:rPr>
-        <w:t xml:space="preserve">Sentencing policies were adoptes in response to white public, but not black public support </w:t>
-      </w:r>
-      <w:r>
-        <w:rPr>
-          <w:rFonts w:ascii="Times New Roman" w:hAnsi="Times New Roman" w:cs="Times New Roman"/>
-          <w:sz w:val="24"/>
-          <w:szCs w:val="24"/>
-        </w:rPr>
-        <w:t>for puinitive crime policy</w:t>
+        <w:t xml:space="preserve">Sentencing policies were </w:t>
+      </w:r>
+      <w:proofErr w:type="spellStart"/>
+      <w:r>
+        <w:rPr>
+          <w:rFonts w:ascii="Times New Roman" w:hAnsi="Times New Roman" w:cs="Times New Roman"/>
+          <w:sz w:val="24"/>
+          <w:szCs w:val="24"/>
+        </w:rPr>
+        <w:t>adoptes</w:t>
+      </w:r>
+      <w:proofErr w:type="spellEnd"/>
+      <w:r>
+        <w:rPr>
+          <w:rFonts w:ascii="Times New Roman" w:hAnsi="Times New Roman" w:cs="Times New Roman"/>
+          <w:sz w:val="24"/>
+          <w:szCs w:val="24"/>
+        </w:rPr>
+        <w:t xml:space="preserve"> in response to white public, but not black public support </w:t>
+      </w:r>
+      <w:r>
+        <w:rPr>
+          <w:rFonts w:ascii="Times New Roman" w:hAnsi="Times New Roman" w:cs="Times New Roman"/>
+          <w:sz w:val="24"/>
+          <w:szCs w:val="24"/>
+        </w:rPr>
+        <w:t xml:space="preserve">for </w:t>
+      </w:r>
+      <w:proofErr w:type="spellStart"/>
+      <w:r>
+        <w:rPr>
+          <w:rFonts w:ascii="Times New Roman" w:hAnsi="Times New Roman" w:cs="Times New Roman"/>
+          <w:sz w:val="24"/>
+          <w:szCs w:val="24"/>
+        </w:rPr>
+        <w:t>puinitive</w:t>
+      </w:r>
+      <w:proofErr w:type="spellEnd"/>
+      <w:r>
+        <w:rPr>
+          <w:rFonts w:ascii="Times New Roman" w:hAnsi="Times New Roman" w:cs="Times New Roman"/>
+          <w:sz w:val="24"/>
+          <w:szCs w:val="24"/>
+        </w:rPr>
+        <w:t xml:space="preserve"> crime policy</w:t>
       </w:r>
     </w:p>
     <w:p>
@@ -3161,13 +3813,23 @@
           <w:szCs w:val="24"/>
         </w:rPr>
       </w:pPr>
-      <w:r>
-        <w:rPr>
-          <w:rFonts w:ascii="Times New Roman" w:hAnsi="Times New Roman" w:cs="Times New Roman"/>
-          <w:sz w:val="24"/>
-          <w:szCs w:val="24"/>
-        </w:rPr>
-        <w:t>Esberg 2021</w:t>
+      <w:proofErr w:type="spellStart"/>
+      <w:r>
+        <w:rPr>
+          <w:rFonts w:ascii="Times New Roman" w:hAnsi="Times New Roman" w:cs="Times New Roman"/>
+          <w:sz w:val="24"/>
+          <w:szCs w:val="24"/>
+        </w:rPr>
+        <w:t>Esberg</w:t>
+      </w:r>
+      <w:proofErr w:type="spellEnd"/>
+      <w:r>
+        <w:rPr>
+          <w:rFonts w:ascii="Times New Roman" w:hAnsi="Times New Roman" w:cs="Times New Roman"/>
+          <w:sz w:val="24"/>
+          <w:szCs w:val="24"/>
+        </w:rPr>
+        <w:t xml:space="preserve"> 2021</w:t>
       </w:r>
     </w:p>
     <w:p>
@@ -3288,35 +3950,63 @@
           <w:szCs w:val="24"/>
         </w:rPr>
       </w:pPr>
-      <w:r>
-        <w:rPr>
-          <w:rFonts w:ascii="Times New Roman" w:hAnsi="Times New Roman" w:cs="Times New Roman"/>
-          <w:sz w:val="24"/>
-          <w:szCs w:val="24"/>
-        </w:rPr>
-        <w:t>Fariss 2014</w:t>
-      </w:r>
-    </w:p>
-    <w:p>
-      <w:pPr>
-        <w:pStyle w:val="ListParagraph"/>
-        <w:numPr>
-          <w:ilvl w:val="1"/>
-          <w:numId w:val="1"/>
-        </w:numPr>
-        <w:rPr>
-          <w:rFonts w:ascii="Times New Roman" w:hAnsi="Times New Roman" w:cs="Times New Roman"/>
-          <w:sz w:val="24"/>
-          <w:szCs w:val="24"/>
-        </w:rPr>
-      </w:pPr>
-      <w:r>
-        <w:rPr>
-          <w:rFonts w:ascii="Times New Roman" w:hAnsi="Times New Roman" w:cs="Times New Roman"/>
-          <w:sz w:val="24"/>
-          <w:szCs w:val="24"/>
-        </w:rPr>
-        <w:t xml:space="preserve">Uses a new measurement model to demonstrate that respect for human rights has actually increased over time and that the perceived stagnation is instead due to the </w:t>
+      <w:proofErr w:type="spellStart"/>
+      <w:r>
+        <w:rPr>
+          <w:rFonts w:ascii="Times New Roman" w:hAnsi="Times New Roman" w:cs="Times New Roman"/>
+          <w:sz w:val="24"/>
+          <w:szCs w:val="24"/>
+        </w:rPr>
+        <w:t>Fariss</w:t>
+      </w:r>
+      <w:proofErr w:type="spellEnd"/>
+      <w:r>
+        <w:rPr>
+          <w:rFonts w:ascii="Times New Roman" w:hAnsi="Times New Roman" w:cs="Times New Roman"/>
+          <w:sz w:val="24"/>
+          <w:szCs w:val="24"/>
+        </w:rPr>
+        <w:t xml:space="preserve"> 2014</w:t>
+      </w:r>
+    </w:p>
+    <w:p>
+      <w:pPr>
+        <w:pStyle w:val="ListParagraph"/>
+        <w:numPr>
+          <w:ilvl w:val="1"/>
+          <w:numId w:val="1"/>
+        </w:numPr>
+        <w:rPr>
+          <w:rFonts w:ascii="Times New Roman" w:hAnsi="Times New Roman" w:cs="Times New Roman"/>
+          <w:sz w:val="24"/>
+          <w:szCs w:val="24"/>
+        </w:rPr>
+      </w:pPr>
+      <w:r>
+        <w:rPr>
+          <w:rFonts w:ascii="Times New Roman" w:hAnsi="Times New Roman" w:cs="Times New Roman"/>
+          <w:sz w:val="24"/>
+          <w:szCs w:val="24"/>
+        </w:rPr>
+        <w:t xml:space="preserve">Uses a new measurement model to demonstrate that respect for human rights has </w:t>
+      </w:r>
+      <w:proofErr w:type="gramStart"/>
+      <w:r>
+        <w:rPr>
+          <w:rFonts w:ascii="Times New Roman" w:hAnsi="Times New Roman" w:cs="Times New Roman"/>
+          <w:sz w:val="24"/>
+          <w:szCs w:val="24"/>
+        </w:rPr>
+        <w:t>actually increased</w:t>
+      </w:r>
+      <w:proofErr w:type="gramEnd"/>
+      <w:r>
+        <w:rPr>
+          <w:rFonts w:ascii="Times New Roman" w:hAnsi="Times New Roman" w:cs="Times New Roman"/>
+          <w:sz w:val="24"/>
+          <w:szCs w:val="24"/>
+        </w:rPr>
+        <w:t xml:space="preserve"> over time and that the perceived stagnation is instead due to the </w:t>
       </w:r>
       <w:r>
         <w:rPr>
@@ -3346,7 +4036,25 @@
           <w:sz w:val="24"/>
           <w:szCs w:val="24"/>
         </w:rPr>
-        <w:t xml:space="preserve">Generates the Fariss human rights scores using the measurement model. </w:t>
+        <w:t xml:space="preserve">Generates the </w:t>
+      </w:r>
+      <w:proofErr w:type="spellStart"/>
+      <w:r>
+        <w:rPr>
+          <w:rFonts w:ascii="Times New Roman" w:hAnsi="Times New Roman" w:cs="Times New Roman"/>
+          <w:sz w:val="24"/>
+          <w:szCs w:val="24"/>
+        </w:rPr>
+        <w:t>Fariss</w:t>
+      </w:r>
+      <w:proofErr w:type="spellEnd"/>
+      <w:r>
+        <w:rPr>
+          <w:rFonts w:ascii="Times New Roman" w:hAnsi="Times New Roman" w:cs="Times New Roman"/>
+          <w:sz w:val="24"/>
+          <w:szCs w:val="24"/>
+        </w:rPr>
+        <w:t xml:space="preserve"> human rights scores using the measurement model. </w:t>
       </w:r>
     </w:p>
     <w:p>
@@ -3362,13 +4070,41 @@
           <w:szCs w:val="24"/>
         </w:rPr>
       </w:pPr>
-      <w:r>
-        <w:rPr>
-          <w:rFonts w:ascii="Times New Roman" w:hAnsi="Times New Roman" w:cs="Times New Roman"/>
-          <w:sz w:val="24"/>
-          <w:szCs w:val="24"/>
-        </w:rPr>
-        <w:t>Fariss, Kenwick, and Reuning 2020</w:t>
+      <w:proofErr w:type="spellStart"/>
+      <w:r>
+        <w:rPr>
+          <w:rFonts w:ascii="Times New Roman" w:hAnsi="Times New Roman" w:cs="Times New Roman"/>
+          <w:sz w:val="24"/>
+          <w:szCs w:val="24"/>
+        </w:rPr>
+        <w:t>Fariss</w:t>
+      </w:r>
+      <w:proofErr w:type="spellEnd"/>
+      <w:r>
+        <w:rPr>
+          <w:rFonts w:ascii="Times New Roman" w:hAnsi="Times New Roman" w:cs="Times New Roman"/>
+          <w:sz w:val="24"/>
+          <w:szCs w:val="24"/>
+        </w:rPr>
+        <w:t xml:space="preserve">, Kenwick, and </w:t>
+      </w:r>
+      <w:proofErr w:type="spellStart"/>
+      <w:r>
+        <w:rPr>
+          <w:rFonts w:ascii="Times New Roman" w:hAnsi="Times New Roman" w:cs="Times New Roman"/>
+          <w:sz w:val="24"/>
+          <w:szCs w:val="24"/>
+        </w:rPr>
+        <w:t>Reuning</w:t>
+      </w:r>
+      <w:proofErr w:type="spellEnd"/>
+      <w:r>
+        <w:rPr>
+          <w:rFonts w:ascii="Times New Roman" w:hAnsi="Times New Roman" w:cs="Times New Roman"/>
+          <w:sz w:val="24"/>
+          <w:szCs w:val="24"/>
+        </w:rPr>
+        <w:t xml:space="preserve"> 2020</w:t>
       </w:r>
     </w:p>
     <w:p>
@@ -3414,13 +4150,23 @@
           <w:szCs w:val="24"/>
         </w:rPr>
       </w:pPr>
-      <w:r>
-        <w:rPr>
-          <w:rFonts w:ascii="Times New Roman" w:hAnsi="Times New Roman" w:cs="Times New Roman"/>
-          <w:sz w:val="24"/>
-          <w:szCs w:val="24"/>
-        </w:rPr>
-        <w:t>Fariss and Schnakenberg 2014</w:t>
+      <w:proofErr w:type="spellStart"/>
+      <w:r>
+        <w:rPr>
+          <w:rFonts w:ascii="Times New Roman" w:hAnsi="Times New Roman" w:cs="Times New Roman"/>
+          <w:sz w:val="24"/>
+          <w:szCs w:val="24"/>
+        </w:rPr>
+        <w:t>Fariss</w:t>
+      </w:r>
+      <w:proofErr w:type="spellEnd"/>
+      <w:r>
+        <w:rPr>
+          <w:rFonts w:ascii="Times New Roman" w:hAnsi="Times New Roman" w:cs="Times New Roman"/>
+          <w:sz w:val="24"/>
+          <w:szCs w:val="24"/>
+        </w:rPr>
+        <w:t xml:space="preserve"> and Schnakenberg 2014</w:t>
       </w:r>
     </w:p>
     <w:p>
@@ -3494,7 +4240,25 @@
           <w:sz w:val="24"/>
           <w:szCs w:val="24"/>
         </w:rPr>
-        <w:t xml:space="preserve">Novel measurement strategy base on network analysis for exploring theses relationsp. </w:t>
+        <w:t xml:space="preserve">Novel measurement strategy base on network analysis for exploring theses </w:t>
+      </w:r>
+      <w:proofErr w:type="spellStart"/>
+      <w:r>
+        <w:rPr>
+          <w:rFonts w:ascii="Times New Roman" w:hAnsi="Times New Roman" w:cs="Times New Roman"/>
+          <w:sz w:val="24"/>
+          <w:szCs w:val="24"/>
+        </w:rPr>
+        <w:t>relationsp</w:t>
+      </w:r>
+      <w:proofErr w:type="spellEnd"/>
+      <w:r>
+        <w:rPr>
+          <w:rFonts w:ascii="Times New Roman" w:hAnsi="Times New Roman" w:cs="Times New Roman"/>
+          <w:sz w:val="24"/>
+          <w:szCs w:val="24"/>
+        </w:rPr>
+        <w:t xml:space="preserve">. </w:t>
       </w:r>
     </w:p>
     <w:p>
@@ -3554,13 +4318,23 @@
           <w:szCs w:val="24"/>
         </w:rPr>
       </w:pPr>
-      <w:r>
-        <w:rPr>
-          <w:rFonts w:ascii="Times New Roman" w:hAnsi="Times New Roman" w:cs="Times New Roman"/>
-          <w:sz w:val="24"/>
-          <w:szCs w:val="24"/>
-        </w:rPr>
-        <w:t>Fedorowycz 2021</w:t>
+      <w:proofErr w:type="spellStart"/>
+      <w:r>
+        <w:rPr>
+          <w:rFonts w:ascii="Times New Roman" w:hAnsi="Times New Roman" w:cs="Times New Roman"/>
+          <w:sz w:val="24"/>
+          <w:szCs w:val="24"/>
+        </w:rPr>
+        <w:t>Fedorowycz</w:t>
+      </w:r>
+      <w:proofErr w:type="spellEnd"/>
+      <w:r>
+        <w:rPr>
+          <w:rFonts w:ascii="Times New Roman" w:hAnsi="Times New Roman" w:cs="Times New Roman"/>
+          <w:sz w:val="24"/>
+          <w:szCs w:val="24"/>
+        </w:rPr>
+        <w:t xml:space="preserve"> 2021</w:t>
       </w:r>
     </w:p>
     <w:p>
@@ -3604,15 +4378,51 @@
           <w:sz w:val="24"/>
           <w:szCs w:val="24"/>
         </w:rPr>
-        <w:t xml:space="preserve">Looking at the aftermath of WW1 poland (1918-1939) where most ethnic organizations </w:t>
-      </w:r>
-      <w:r>
-        <w:rPr>
-          <w:rFonts w:ascii="Times New Roman" w:hAnsi="Times New Roman" w:cs="Times New Roman"/>
-          <w:sz w:val="24"/>
-          <w:szCs w:val="24"/>
-        </w:rPr>
-        <w:t xml:space="preserve">were permitted aand sometimes encouraged while </w:t>
+        <w:t xml:space="preserve">Looking at the aftermath of WW1 </w:t>
+      </w:r>
+      <w:proofErr w:type="spellStart"/>
+      <w:r>
+        <w:rPr>
+          <w:rFonts w:ascii="Times New Roman" w:hAnsi="Times New Roman" w:cs="Times New Roman"/>
+          <w:sz w:val="24"/>
+          <w:szCs w:val="24"/>
+        </w:rPr>
+        <w:t>poland</w:t>
+      </w:r>
+      <w:proofErr w:type="spellEnd"/>
+      <w:r>
+        <w:rPr>
+          <w:rFonts w:ascii="Times New Roman" w:hAnsi="Times New Roman" w:cs="Times New Roman"/>
+          <w:sz w:val="24"/>
+          <w:szCs w:val="24"/>
+        </w:rPr>
+        <w:t xml:space="preserve"> (1918-1939) where most ethnic organizations </w:t>
+      </w:r>
+      <w:r>
+        <w:rPr>
+          <w:rFonts w:ascii="Times New Roman" w:hAnsi="Times New Roman" w:cs="Times New Roman"/>
+          <w:sz w:val="24"/>
+          <w:szCs w:val="24"/>
+        </w:rPr>
+        <w:t xml:space="preserve">were permitted </w:t>
+      </w:r>
+      <w:proofErr w:type="spellStart"/>
+      <w:r>
+        <w:rPr>
+          <w:rFonts w:ascii="Times New Roman" w:hAnsi="Times New Roman" w:cs="Times New Roman"/>
+          <w:sz w:val="24"/>
+          <w:szCs w:val="24"/>
+        </w:rPr>
+        <w:t>aand</w:t>
+      </w:r>
+      <w:proofErr w:type="spellEnd"/>
+      <w:r>
+        <w:rPr>
+          <w:rFonts w:ascii="Times New Roman" w:hAnsi="Times New Roman" w:cs="Times New Roman"/>
+          <w:sz w:val="24"/>
+          <w:szCs w:val="24"/>
+        </w:rPr>
+        <w:t xml:space="preserve"> sometimes encouraged while </w:t>
       </w:r>
       <w:r>
         <w:rPr>
@@ -3672,7 +4482,25 @@
           <w:sz w:val="24"/>
           <w:szCs w:val="24"/>
         </w:rPr>
-        <w:t xml:space="preserve">General idea is that within a broader ethnic group, as long as the majority of organizations are not repressed, they will not be unified in opposing the government. </w:t>
+        <w:t xml:space="preserve">General idea is that within a broader ethnic group, </w:t>
+      </w:r>
+      <w:proofErr w:type="gramStart"/>
+      <w:r>
+        <w:rPr>
+          <w:rFonts w:ascii="Times New Roman" w:hAnsi="Times New Roman" w:cs="Times New Roman"/>
+          <w:sz w:val="24"/>
+          <w:szCs w:val="24"/>
+        </w:rPr>
+        <w:t>as long as</w:t>
+      </w:r>
+      <w:proofErr w:type="gramEnd"/>
+      <w:r>
+        <w:rPr>
+          <w:rFonts w:ascii="Times New Roman" w:hAnsi="Times New Roman" w:cs="Times New Roman"/>
+          <w:sz w:val="24"/>
+          <w:szCs w:val="24"/>
+        </w:rPr>
+        <w:t xml:space="preserve"> the majority of organizations are not repressed, they will not be unified in opposing the government. </w:t>
       </w:r>
     </w:p>
     <w:p>
@@ -3790,7 +4618,25 @@
           <w:sz w:val="24"/>
           <w:szCs w:val="24"/>
         </w:rPr>
-        <w:t xml:space="preserve">Dissident responses to repression is context dependent. </w:t>
+        <w:t xml:space="preserve">Dissident responses to repression </w:t>
+      </w:r>
+      <w:proofErr w:type="gramStart"/>
+      <w:r>
+        <w:rPr>
+          <w:rFonts w:ascii="Times New Roman" w:hAnsi="Times New Roman" w:cs="Times New Roman"/>
+          <w:sz w:val="24"/>
+          <w:szCs w:val="24"/>
+        </w:rPr>
+        <w:t>is</w:t>
+      </w:r>
+      <w:proofErr w:type="gramEnd"/>
+      <w:r>
+        <w:rPr>
+          <w:rFonts w:ascii="Times New Roman" w:hAnsi="Times New Roman" w:cs="Times New Roman"/>
+          <w:sz w:val="24"/>
+          <w:szCs w:val="24"/>
+        </w:rPr>
+        <w:t xml:space="preserve"> context dependent. </w:t>
       </w:r>
     </w:p>
     <w:p>
@@ -3843,7 +4689,25 @@
           <w:sz w:val="24"/>
           <w:szCs w:val="24"/>
         </w:rPr>
-        <w:t xml:space="preserve">Brutal coercion failed to quell the rebellion, but suvveeded in suppressing the democratic movement a few weeks later (after August </w:t>
+        <w:t xml:space="preserve">Brutal coercion failed to quell the rebellion, but </w:t>
+      </w:r>
+      <w:proofErr w:type="spellStart"/>
+      <w:r>
+        <w:rPr>
+          <w:rFonts w:ascii="Times New Roman" w:hAnsi="Times New Roman" w:cs="Times New Roman"/>
+          <w:sz w:val="24"/>
+          <w:szCs w:val="24"/>
+        </w:rPr>
+        <w:t>suvveeded</w:t>
+      </w:r>
+      <w:proofErr w:type="spellEnd"/>
+      <w:r>
+        <w:rPr>
+          <w:rFonts w:ascii="Times New Roman" w:hAnsi="Times New Roman" w:cs="Times New Roman"/>
+          <w:sz w:val="24"/>
+          <w:szCs w:val="24"/>
+        </w:rPr>
+        <w:t xml:space="preserve"> in suppressing the democratic movement a few weeks later (after August </w:t>
       </w:r>
       <w:r>
         <w:rPr>
@@ -3903,7 +4767,25 @@
           <w:sz w:val="24"/>
           <w:szCs w:val="24"/>
         </w:rPr>
-        <w:t xml:space="preserve">Following this crack down, nearly 10000 dissidents fled to the guerilla controlled border regions </w:t>
+        <w:t xml:space="preserve">Following this crack down, nearly 10000 dissidents fled to the </w:t>
+      </w:r>
+      <w:proofErr w:type="gramStart"/>
+      <w:r>
+        <w:rPr>
+          <w:rFonts w:ascii="Times New Roman" w:hAnsi="Times New Roman" w:cs="Times New Roman"/>
+          <w:sz w:val="24"/>
+          <w:szCs w:val="24"/>
+        </w:rPr>
+        <w:t>guerilla controlled</w:t>
+      </w:r>
+      <w:proofErr w:type="gramEnd"/>
+      <w:r>
+        <w:rPr>
+          <w:rFonts w:ascii="Times New Roman" w:hAnsi="Times New Roman" w:cs="Times New Roman"/>
+          <w:sz w:val="24"/>
+          <w:szCs w:val="24"/>
+        </w:rPr>
+        <w:t xml:space="preserve"> border regions </w:t>
       </w:r>
       <w:r>
         <w:rPr>
@@ -3919,7 +4801,27 @@
           <w:sz w:val="24"/>
           <w:szCs w:val="24"/>
         </w:rPr>
-        <w:t>challenge the regime in the multiparty elections. (pg 315)</w:t>
+        <w:t>challenge the regime in the multiparty elections. (</w:t>
+      </w:r>
+      <w:proofErr w:type="spellStart"/>
+      <w:proofErr w:type="gramStart"/>
+      <w:r>
+        <w:rPr>
+          <w:rFonts w:ascii="Times New Roman" w:hAnsi="Times New Roman" w:cs="Times New Roman"/>
+          <w:sz w:val="24"/>
+          <w:szCs w:val="24"/>
+        </w:rPr>
+        <w:t>pg</w:t>
+      </w:r>
+      <w:proofErr w:type="spellEnd"/>
+      <w:proofErr w:type="gramEnd"/>
+      <w:r>
+        <w:rPr>
+          <w:rFonts w:ascii="Times New Roman" w:hAnsi="Times New Roman" w:cs="Times New Roman"/>
+          <w:sz w:val="24"/>
+          <w:szCs w:val="24"/>
+        </w:rPr>
+        <w:t xml:space="preserve"> 315)</w:t>
       </w:r>
     </w:p>
     <w:p>
@@ -3963,29 +4865,83 @@
           <w:sz w:val="24"/>
           <w:szCs w:val="24"/>
         </w:rPr>
-        <w:t>Effect of shaming onf use of repression</w:t>
-      </w:r>
-    </w:p>
-    <w:p>
-      <w:pPr>
-        <w:pStyle w:val="ListParagraph"/>
-        <w:numPr>
-          <w:ilvl w:val="1"/>
-          <w:numId w:val="1"/>
-        </w:numPr>
-        <w:rPr>
-          <w:rFonts w:ascii="Times New Roman" w:hAnsi="Times New Roman" w:cs="Times New Roman"/>
-          <w:sz w:val="24"/>
-          <w:szCs w:val="24"/>
-        </w:rPr>
-      </w:pPr>
-      <w:r>
-        <w:rPr>
-          <w:rFonts w:ascii="Times New Roman" w:hAnsi="Times New Roman" w:cs="Times New Roman"/>
-          <w:sz w:val="24"/>
-          <w:szCs w:val="24"/>
-        </w:rPr>
-        <w:t xml:space="preserve">Looking at challenges in 7 latin American countries, 1981-1995, find that human rights criticism does decrease use of repression, though the effect is short lived. </w:t>
+        <w:t xml:space="preserve">Effect of shaming </w:t>
+      </w:r>
+      <w:proofErr w:type="spellStart"/>
+      <w:r>
+        <w:rPr>
+          <w:rFonts w:ascii="Times New Roman" w:hAnsi="Times New Roman" w:cs="Times New Roman"/>
+          <w:sz w:val="24"/>
+          <w:szCs w:val="24"/>
+        </w:rPr>
+        <w:t>onf</w:t>
+      </w:r>
+      <w:proofErr w:type="spellEnd"/>
+      <w:r>
+        <w:rPr>
+          <w:rFonts w:ascii="Times New Roman" w:hAnsi="Times New Roman" w:cs="Times New Roman"/>
+          <w:sz w:val="24"/>
+          <w:szCs w:val="24"/>
+        </w:rPr>
+        <w:t xml:space="preserve"> use of repression</w:t>
+      </w:r>
+    </w:p>
+    <w:p>
+      <w:pPr>
+        <w:pStyle w:val="ListParagraph"/>
+        <w:numPr>
+          <w:ilvl w:val="1"/>
+          <w:numId w:val="1"/>
+        </w:numPr>
+        <w:rPr>
+          <w:rFonts w:ascii="Times New Roman" w:hAnsi="Times New Roman" w:cs="Times New Roman"/>
+          <w:sz w:val="24"/>
+          <w:szCs w:val="24"/>
+        </w:rPr>
+      </w:pPr>
+      <w:r>
+        <w:rPr>
+          <w:rFonts w:ascii="Times New Roman" w:hAnsi="Times New Roman" w:cs="Times New Roman"/>
+          <w:sz w:val="24"/>
+          <w:szCs w:val="24"/>
+        </w:rPr>
+        <w:t xml:space="preserve">Looking at challenges in 7 </w:t>
+      </w:r>
+      <w:proofErr w:type="spellStart"/>
+      <w:r>
+        <w:rPr>
+          <w:rFonts w:ascii="Times New Roman" w:hAnsi="Times New Roman" w:cs="Times New Roman"/>
+          <w:sz w:val="24"/>
+          <w:szCs w:val="24"/>
+        </w:rPr>
+        <w:t>latin</w:t>
+      </w:r>
+      <w:proofErr w:type="spellEnd"/>
+      <w:r>
+        <w:rPr>
+          <w:rFonts w:ascii="Times New Roman" w:hAnsi="Times New Roman" w:cs="Times New Roman"/>
+          <w:sz w:val="24"/>
+          <w:szCs w:val="24"/>
+        </w:rPr>
+        <w:t xml:space="preserve"> American countries, 1981-1995, find that human rights criticism does </w:t>
+      </w:r>
+      <w:proofErr w:type="gramStart"/>
+      <w:r>
+        <w:rPr>
+          <w:rFonts w:ascii="Times New Roman" w:hAnsi="Times New Roman" w:cs="Times New Roman"/>
+          <w:sz w:val="24"/>
+          <w:szCs w:val="24"/>
+        </w:rPr>
+        <w:t>decrease</w:t>
+      </w:r>
+      <w:proofErr w:type="gramEnd"/>
+      <w:r>
+        <w:rPr>
+          <w:rFonts w:ascii="Times New Roman" w:hAnsi="Times New Roman" w:cs="Times New Roman"/>
+          <w:sz w:val="24"/>
+          <w:szCs w:val="24"/>
+        </w:rPr>
+        <w:t xml:space="preserve"> use of repression, though the effect is short lived. </w:t>
       </w:r>
     </w:p>
     <w:p>
@@ -4075,21 +5031,49 @@
           <w:szCs w:val="24"/>
         </w:rPr>
       </w:pPr>
-      <w:r>
-        <w:rPr>
-          <w:rFonts w:ascii="Times New Roman" w:hAnsi="Times New Roman" w:cs="Times New Roman"/>
-          <w:sz w:val="24"/>
-          <w:szCs w:val="24"/>
-        </w:rPr>
-        <w:t xml:space="preserve">Coptation of political parties </w:t>
-      </w:r>
-      <w:r>
-        <w:rPr>
-          <w:rFonts w:ascii="Times New Roman" w:hAnsi="Times New Roman" w:cs="Times New Roman"/>
-          <w:sz w:val="24"/>
-          <w:szCs w:val="24"/>
-        </w:rPr>
-        <w:t xml:space="preserve">and legislature leads to less empowerment rights (e.g. censorship) and more physical integrity rights violations. This is because </w:t>
+      <w:proofErr w:type="spellStart"/>
+      <w:r>
+        <w:rPr>
+          <w:rFonts w:ascii="Times New Roman" w:hAnsi="Times New Roman" w:cs="Times New Roman"/>
+          <w:sz w:val="24"/>
+          <w:szCs w:val="24"/>
+        </w:rPr>
+        <w:t>Coptation</w:t>
+      </w:r>
+      <w:proofErr w:type="spellEnd"/>
+      <w:r>
+        <w:rPr>
+          <w:rFonts w:ascii="Times New Roman" w:hAnsi="Times New Roman" w:cs="Times New Roman"/>
+          <w:sz w:val="24"/>
+          <w:szCs w:val="24"/>
+        </w:rPr>
+        <w:t xml:space="preserve"> of political parties </w:t>
+      </w:r>
+      <w:r>
+        <w:rPr>
+          <w:rFonts w:ascii="Times New Roman" w:hAnsi="Times New Roman" w:cs="Times New Roman"/>
+          <w:sz w:val="24"/>
+          <w:szCs w:val="24"/>
+        </w:rPr>
+        <w:t>and legislature leads to less empowerment rights (</w:t>
+      </w:r>
+      <w:proofErr w:type="gramStart"/>
+      <w:r>
+        <w:rPr>
+          <w:rFonts w:ascii="Times New Roman" w:hAnsi="Times New Roman" w:cs="Times New Roman"/>
+          <w:sz w:val="24"/>
+          <w:szCs w:val="24"/>
+        </w:rPr>
+        <w:t>e.g.</w:t>
+      </w:r>
+      <w:proofErr w:type="gramEnd"/>
+      <w:r>
+        <w:rPr>
+          <w:rFonts w:ascii="Times New Roman" w:hAnsi="Times New Roman" w:cs="Times New Roman"/>
+          <w:sz w:val="24"/>
+          <w:szCs w:val="24"/>
+        </w:rPr>
+        <w:t xml:space="preserve"> censorship) and more physical integrity rights violations. This is because </w:t>
       </w:r>
       <w:r>
         <w:rPr>
@@ -4217,13 +5201,23 @@
           <w:szCs w:val="24"/>
         </w:rPr>
       </w:pPr>
-      <w:r>
-        <w:rPr>
-          <w:rFonts w:ascii="Times New Roman" w:hAnsi="Times New Roman" w:cs="Times New Roman"/>
-          <w:sz w:val="24"/>
-          <w:szCs w:val="24"/>
-        </w:rPr>
-        <w:t>Gibler 2008</w:t>
+      <w:proofErr w:type="spellStart"/>
+      <w:r>
+        <w:rPr>
+          <w:rFonts w:ascii="Times New Roman" w:hAnsi="Times New Roman" w:cs="Times New Roman"/>
+          <w:sz w:val="24"/>
+          <w:szCs w:val="24"/>
+        </w:rPr>
+        <w:t>Gibler</w:t>
+      </w:r>
+      <w:proofErr w:type="spellEnd"/>
+      <w:r>
+        <w:rPr>
+          <w:rFonts w:ascii="Times New Roman" w:hAnsi="Times New Roman" w:cs="Times New Roman"/>
+          <w:sz w:val="24"/>
+          <w:szCs w:val="24"/>
+        </w:rPr>
+        <w:t xml:space="preserve"> 2008</w:t>
       </w:r>
     </w:p>
     <w:p>
@@ -4333,7 +5327,25 @@
           <w:sz w:val="24"/>
           <w:szCs w:val="24"/>
         </w:rPr>
-        <w:t>The cost to aid for violating human rights is only slightly smaller than the cost of deviating form US foreign policy interests.</w:t>
+        <w:t xml:space="preserve">The cost to aid for violating human rights is only slightly smaller than the cost of deviating </w:t>
+      </w:r>
+      <w:proofErr w:type="spellStart"/>
+      <w:r>
+        <w:rPr>
+          <w:rFonts w:ascii="Times New Roman" w:hAnsi="Times New Roman" w:cs="Times New Roman"/>
+          <w:sz w:val="24"/>
+          <w:szCs w:val="24"/>
+        </w:rPr>
+        <w:t>form</w:t>
+      </w:r>
+      <w:proofErr w:type="spellEnd"/>
+      <w:r>
+        <w:rPr>
+          <w:rFonts w:ascii="Times New Roman" w:hAnsi="Times New Roman" w:cs="Times New Roman"/>
+          <w:sz w:val="24"/>
+          <w:szCs w:val="24"/>
+        </w:rPr>
+        <w:t xml:space="preserve"> US foreign policy interests.</w:t>
       </w:r>
     </w:p>
     <w:p>
@@ -4371,35 +5383,63 @@
           <w:szCs w:val="24"/>
         </w:rPr>
       </w:pPr>
-      <w:r>
-        <w:rPr>
-          <w:rFonts w:ascii="Times New Roman" w:hAnsi="Times New Roman" w:cs="Times New Roman"/>
-          <w:sz w:val="24"/>
-          <w:szCs w:val="24"/>
-        </w:rPr>
-        <w:t>Gobel 2021</w:t>
-      </w:r>
-    </w:p>
-    <w:p>
-      <w:pPr>
-        <w:pStyle w:val="ListParagraph"/>
-        <w:numPr>
-          <w:ilvl w:val="1"/>
-          <w:numId w:val="1"/>
-        </w:numPr>
-        <w:rPr>
-          <w:rFonts w:ascii="Times New Roman" w:hAnsi="Times New Roman" w:cs="Times New Roman"/>
-          <w:sz w:val="24"/>
-          <w:szCs w:val="24"/>
-        </w:rPr>
-      </w:pPr>
-      <w:r>
-        <w:rPr>
-          <w:rFonts w:ascii="Times New Roman" w:hAnsi="Times New Roman" w:cs="Times New Roman"/>
-          <w:sz w:val="24"/>
-          <w:szCs w:val="24"/>
-        </w:rPr>
-        <w:t xml:space="preserve">Why do china’s authorities repress some protests and not others? </w:t>
+      <w:proofErr w:type="spellStart"/>
+      <w:r>
+        <w:rPr>
+          <w:rFonts w:ascii="Times New Roman" w:hAnsi="Times New Roman" w:cs="Times New Roman"/>
+          <w:sz w:val="24"/>
+          <w:szCs w:val="24"/>
+        </w:rPr>
+        <w:t>Gobel</w:t>
+      </w:r>
+      <w:proofErr w:type="spellEnd"/>
+      <w:r>
+        <w:rPr>
+          <w:rFonts w:ascii="Times New Roman" w:hAnsi="Times New Roman" w:cs="Times New Roman"/>
+          <w:sz w:val="24"/>
+          <w:szCs w:val="24"/>
+        </w:rPr>
+        <w:t xml:space="preserve"> 2021</w:t>
+      </w:r>
+    </w:p>
+    <w:p>
+      <w:pPr>
+        <w:pStyle w:val="ListParagraph"/>
+        <w:numPr>
+          <w:ilvl w:val="1"/>
+          <w:numId w:val="1"/>
+        </w:numPr>
+        <w:rPr>
+          <w:rFonts w:ascii="Times New Roman" w:hAnsi="Times New Roman" w:cs="Times New Roman"/>
+          <w:sz w:val="24"/>
+          <w:szCs w:val="24"/>
+        </w:rPr>
+      </w:pPr>
+      <w:r>
+        <w:rPr>
+          <w:rFonts w:ascii="Times New Roman" w:hAnsi="Times New Roman" w:cs="Times New Roman"/>
+          <w:sz w:val="24"/>
+          <w:szCs w:val="24"/>
+        </w:rPr>
+        <w:t xml:space="preserve">Why do </w:t>
+      </w:r>
+      <w:proofErr w:type="spellStart"/>
+      <w:r>
+        <w:rPr>
+          <w:rFonts w:ascii="Times New Roman" w:hAnsi="Times New Roman" w:cs="Times New Roman"/>
+          <w:sz w:val="24"/>
+          <w:szCs w:val="24"/>
+        </w:rPr>
+        <w:t>china’s</w:t>
+      </w:r>
+      <w:proofErr w:type="spellEnd"/>
+      <w:r>
+        <w:rPr>
+          <w:rFonts w:ascii="Times New Roman" w:hAnsi="Times New Roman" w:cs="Times New Roman"/>
+          <w:sz w:val="24"/>
+          <w:szCs w:val="24"/>
+        </w:rPr>
+        <w:t xml:space="preserve"> authorities repress some protests and not others? </w:t>
       </w:r>
     </w:p>
     <w:p>
@@ -4490,13 +5530,41 @@
           <w:szCs w:val="24"/>
         </w:rPr>
       </w:pPr>
-      <w:r>
-        <w:rPr>
-          <w:rFonts w:ascii="Times New Roman" w:hAnsi="Times New Roman" w:cs="Times New Roman"/>
-          <w:sz w:val="24"/>
-          <w:szCs w:val="24"/>
-        </w:rPr>
-        <w:t xml:space="preserve">Harrijvan and Weerdesteijn </w:t>
+      <w:proofErr w:type="spellStart"/>
+      <w:r>
+        <w:rPr>
+          <w:rFonts w:ascii="Times New Roman" w:hAnsi="Times New Roman" w:cs="Times New Roman"/>
+          <w:sz w:val="24"/>
+          <w:szCs w:val="24"/>
+        </w:rPr>
+        <w:t>Harrijvan</w:t>
+      </w:r>
+      <w:proofErr w:type="spellEnd"/>
+      <w:r>
+        <w:rPr>
+          <w:rFonts w:ascii="Times New Roman" w:hAnsi="Times New Roman" w:cs="Times New Roman"/>
+          <w:sz w:val="24"/>
+          <w:szCs w:val="24"/>
+        </w:rPr>
+        <w:t xml:space="preserve"> and </w:t>
+      </w:r>
+      <w:proofErr w:type="spellStart"/>
+      <w:r>
+        <w:rPr>
+          <w:rFonts w:ascii="Times New Roman" w:hAnsi="Times New Roman" w:cs="Times New Roman"/>
+          <w:sz w:val="24"/>
+          <w:szCs w:val="24"/>
+        </w:rPr>
+        <w:t>Weerdesteijn</w:t>
+      </w:r>
+      <w:proofErr w:type="spellEnd"/>
+      <w:r>
+        <w:rPr>
+          <w:rFonts w:ascii="Times New Roman" w:hAnsi="Times New Roman" w:cs="Times New Roman"/>
+          <w:sz w:val="24"/>
+          <w:szCs w:val="24"/>
+        </w:rPr>
+        <w:t xml:space="preserve"> </w:t>
       </w:r>
       <w:r>
         <w:rPr>
@@ -4548,7 +5616,43 @@
           <w:sz w:val="24"/>
           <w:szCs w:val="24"/>
         </w:rPr>
-        <w:t xml:space="preserve">Looks at this by analyzing Paul Biyas 37 year reign in Cameroon. </w:t>
+        <w:t xml:space="preserve">Looks at this by analyzing Paul </w:t>
+      </w:r>
+      <w:proofErr w:type="spellStart"/>
+      <w:r>
+        <w:rPr>
+          <w:rFonts w:ascii="Times New Roman" w:hAnsi="Times New Roman" w:cs="Times New Roman"/>
+          <w:sz w:val="24"/>
+          <w:szCs w:val="24"/>
+        </w:rPr>
+        <w:t>Biyas</w:t>
+      </w:r>
+      <w:proofErr w:type="spellEnd"/>
+      <w:r>
+        <w:rPr>
+          <w:rFonts w:ascii="Times New Roman" w:hAnsi="Times New Roman" w:cs="Times New Roman"/>
+          <w:sz w:val="24"/>
+          <w:szCs w:val="24"/>
+        </w:rPr>
+        <w:t xml:space="preserve"> </w:t>
+      </w:r>
+      <w:proofErr w:type="gramStart"/>
+      <w:r>
+        <w:rPr>
+          <w:rFonts w:ascii="Times New Roman" w:hAnsi="Times New Roman" w:cs="Times New Roman"/>
+          <w:sz w:val="24"/>
+          <w:szCs w:val="24"/>
+        </w:rPr>
+        <w:t>37 year</w:t>
+      </w:r>
+      <w:proofErr w:type="gramEnd"/>
+      <w:r>
+        <w:rPr>
+          <w:rFonts w:ascii="Times New Roman" w:hAnsi="Times New Roman" w:cs="Times New Roman"/>
+          <w:sz w:val="24"/>
+          <w:szCs w:val="24"/>
+        </w:rPr>
+        <w:t xml:space="preserve"> reign in Cameroon. </w:t>
       </w:r>
     </w:p>
     <w:p>
@@ -4652,7 +5756,25 @@
           <w:sz w:val="24"/>
           <w:szCs w:val="24"/>
         </w:rPr>
-        <w:t>Hendrix and Salehyan 2017</w:t>
+        <w:t xml:space="preserve">Hendrix and </w:t>
+      </w:r>
+      <w:proofErr w:type="spellStart"/>
+      <w:r>
+        <w:rPr>
+          <w:rFonts w:ascii="Times New Roman" w:hAnsi="Times New Roman" w:cs="Times New Roman"/>
+          <w:sz w:val="24"/>
+          <w:szCs w:val="24"/>
+        </w:rPr>
+        <w:t>Salehyan</w:t>
+      </w:r>
+      <w:proofErr w:type="spellEnd"/>
+      <w:r>
+        <w:rPr>
+          <w:rFonts w:ascii="Times New Roman" w:hAnsi="Times New Roman" w:cs="Times New Roman"/>
+          <w:sz w:val="24"/>
+          <w:szCs w:val="24"/>
+        </w:rPr>
+        <w:t xml:space="preserve"> 2017</w:t>
       </w:r>
     </w:p>
     <w:p>
@@ -4720,7 +5842,25 @@
           <w:sz w:val="24"/>
           <w:szCs w:val="24"/>
         </w:rPr>
-        <w:t>Leaders with a history of factionalism in their security forces face a delegation problem: orders to repress may not be followed or could even cause intraregime violence and/or defections. For this reason, states with divided security forces are less likely to enact repression.</w:t>
+        <w:t xml:space="preserve">Leaders with a history of factionalism in their security forces face a delegation problem: orders to repress may not be followed or could even cause </w:t>
+      </w:r>
+      <w:proofErr w:type="spellStart"/>
+      <w:r>
+        <w:rPr>
+          <w:rFonts w:ascii="Times New Roman" w:hAnsi="Times New Roman" w:cs="Times New Roman"/>
+          <w:sz w:val="24"/>
+          <w:szCs w:val="24"/>
+        </w:rPr>
+        <w:t>intraregime</w:t>
+      </w:r>
+      <w:proofErr w:type="spellEnd"/>
+      <w:r>
+        <w:rPr>
+          <w:rFonts w:ascii="Times New Roman" w:hAnsi="Times New Roman" w:cs="Times New Roman"/>
+          <w:sz w:val="24"/>
+          <w:szCs w:val="24"/>
+        </w:rPr>
+        <w:t xml:space="preserve"> violence and/or defections. For this reason, states with divided security forces are less likely to enact repression.</w:t>
       </w:r>
     </w:p>
     <w:p>
@@ -4876,7 +6016,25 @@
           <w:sz w:val="24"/>
           <w:szCs w:val="24"/>
         </w:rPr>
-        <w:t xml:space="preserve">Democracy (or lack there of) predicts certain types of repression more than others. </w:t>
+        <w:t xml:space="preserve">Democracy (or lack </w:t>
+      </w:r>
+      <w:proofErr w:type="spellStart"/>
+      <w:r>
+        <w:rPr>
+          <w:rFonts w:ascii="Times New Roman" w:hAnsi="Times New Roman" w:cs="Times New Roman"/>
+          <w:sz w:val="24"/>
+          <w:szCs w:val="24"/>
+        </w:rPr>
+        <w:t>there of</w:t>
+      </w:r>
+      <w:proofErr w:type="spellEnd"/>
+      <w:r>
+        <w:rPr>
+          <w:rFonts w:ascii="Times New Roman" w:hAnsi="Times New Roman" w:cs="Times New Roman"/>
+          <w:sz w:val="24"/>
+          <w:szCs w:val="24"/>
+        </w:rPr>
+        <w:t xml:space="preserve">) predicts certain types of repression more than others. </w:t>
       </w:r>
     </w:p>
     <w:p>
@@ -4920,15 +6078,53 @@
           <w:sz w:val="24"/>
           <w:szCs w:val="24"/>
         </w:rPr>
-        <w:t>when government/dissident military violence produces a large number of deaths, governments often target noncombatants with violence. But again, this result is tainted by measurement problems.</w:t>
-      </w:r>
-      <w:r>
-        <w:rPr>
-          <w:rFonts w:ascii="Times New Roman" w:hAnsi="Times New Roman" w:cs="Times New Roman"/>
-          <w:sz w:val="24"/>
-          <w:szCs w:val="24"/>
-        </w:rPr>
-        <w:t xml:space="preserve"> (pg 677)</w:t>
+        <w:t xml:space="preserve">when government/dissident military violence produces </w:t>
+      </w:r>
+      <w:proofErr w:type="gramStart"/>
+      <w:r>
+        <w:rPr>
+          <w:rFonts w:ascii="Times New Roman" w:hAnsi="Times New Roman" w:cs="Times New Roman"/>
+          <w:sz w:val="24"/>
+          <w:szCs w:val="24"/>
+        </w:rPr>
+        <w:t>a large number of</w:t>
+      </w:r>
+      <w:proofErr w:type="gramEnd"/>
+      <w:r>
+        <w:rPr>
+          <w:rFonts w:ascii="Times New Roman" w:hAnsi="Times New Roman" w:cs="Times New Roman"/>
+          <w:sz w:val="24"/>
+          <w:szCs w:val="24"/>
+        </w:rPr>
+        <w:t xml:space="preserve"> deaths, governments often target noncombatants with violence. But again, this result is tainted by measurement problems.</w:t>
+      </w:r>
+      <w:r>
+        <w:rPr>
+          <w:rFonts w:ascii="Times New Roman" w:hAnsi="Times New Roman" w:cs="Times New Roman"/>
+          <w:sz w:val="24"/>
+          <w:szCs w:val="24"/>
+        </w:rPr>
+        <w:t xml:space="preserve"> (</w:t>
+      </w:r>
+      <w:proofErr w:type="spellStart"/>
+      <w:proofErr w:type="gramStart"/>
+      <w:r>
+        <w:rPr>
+          <w:rFonts w:ascii="Times New Roman" w:hAnsi="Times New Roman" w:cs="Times New Roman"/>
+          <w:sz w:val="24"/>
+          <w:szCs w:val="24"/>
+        </w:rPr>
+        <w:t>pg</w:t>
+      </w:r>
+      <w:proofErr w:type="spellEnd"/>
+      <w:proofErr w:type="gramEnd"/>
+      <w:r>
+        <w:rPr>
+          <w:rFonts w:ascii="Times New Roman" w:hAnsi="Times New Roman" w:cs="Times New Roman"/>
+          <w:sz w:val="24"/>
+          <w:szCs w:val="24"/>
+        </w:rPr>
+        <w:t xml:space="preserve"> 677)</w:t>
       </w:r>
     </w:p>
     <w:p>
@@ -4944,13 +6140,23 @@
           <w:szCs w:val="24"/>
         </w:rPr>
       </w:pPr>
-      <w:r>
-        <w:rPr>
-          <w:rFonts w:ascii="Times New Roman" w:hAnsi="Times New Roman" w:cs="Times New Roman"/>
-          <w:sz w:val="24"/>
-          <w:szCs w:val="24"/>
-        </w:rPr>
-        <w:t>Lichbach 1987</w:t>
+      <w:proofErr w:type="spellStart"/>
+      <w:r>
+        <w:rPr>
+          <w:rFonts w:ascii="Times New Roman" w:hAnsi="Times New Roman" w:cs="Times New Roman"/>
+          <w:sz w:val="24"/>
+          <w:szCs w:val="24"/>
+        </w:rPr>
+        <w:t>Lichbach</w:t>
+      </w:r>
+      <w:proofErr w:type="spellEnd"/>
+      <w:r>
+        <w:rPr>
+          <w:rFonts w:ascii="Times New Roman" w:hAnsi="Times New Roman" w:cs="Times New Roman"/>
+          <w:sz w:val="24"/>
+          <w:szCs w:val="24"/>
+        </w:rPr>
+        <w:t xml:space="preserve"> 1987</w:t>
       </w:r>
     </w:p>
     <w:p>
@@ -4988,13 +6194,23 @@
           <w:szCs w:val="24"/>
         </w:rPr>
       </w:pPr>
-      <w:r>
-        <w:rPr>
-          <w:rFonts w:ascii="Times New Roman" w:hAnsi="Times New Roman" w:cs="Times New Roman"/>
-          <w:sz w:val="24"/>
-          <w:szCs w:val="24"/>
-        </w:rPr>
-        <w:t>Mackin 2016</w:t>
+      <w:proofErr w:type="spellStart"/>
+      <w:r>
+        <w:rPr>
+          <w:rFonts w:ascii="Times New Roman" w:hAnsi="Times New Roman" w:cs="Times New Roman"/>
+          <w:sz w:val="24"/>
+          <w:szCs w:val="24"/>
+        </w:rPr>
+        <w:t>Mackin</w:t>
+      </w:r>
+      <w:proofErr w:type="spellEnd"/>
+      <w:r>
+        <w:rPr>
+          <w:rFonts w:ascii="Times New Roman" w:hAnsi="Times New Roman" w:cs="Times New Roman"/>
+          <w:sz w:val="24"/>
+          <w:szCs w:val="24"/>
+        </w:rPr>
+        <w:t xml:space="preserve"> 2016</w:t>
       </w:r>
     </w:p>
     <w:p>
@@ -5047,7 +6263,25 @@
           <w:sz w:val="24"/>
           <w:szCs w:val="24"/>
         </w:rPr>
-        <w:t xml:space="preserve">governors in a precarious political position are less likely to promote repressive policing strategies. Share of seats in the lefislature is a significant positive predictor of both harsh and mild forms of repression. </w:t>
+        <w:t xml:space="preserve">governors in a precarious political position are less likely to promote repressive policing strategies. Share of seats in the </w:t>
+      </w:r>
+      <w:proofErr w:type="spellStart"/>
+      <w:r>
+        <w:rPr>
+          <w:rFonts w:ascii="Times New Roman" w:hAnsi="Times New Roman" w:cs="Times New Roman"/>
+          <w:sz w:val="24"/>
+          <w:szCs w:val="24"/>
+        </w:rPr>
+        <w:t>lefislature</w:t>
+      </w:r>
+      <w:proofErr w:type="spellEnd"/>
+      <w:r>
+        <w:rPr>
+          <w:rFonts w:ascii="Times New Roman" w:hAnsi="Times New Roman" w:cs="Times New Roman"/>
+          <w:sz w:val="24"/>
+          <w:szCs w:val="24"/>
+        </w:rPr>
+        <w:t xml:space="preserve"> is a significant positive predictor of both harsh and mild forms of repression. </w:t>
       </w:r>
       <w:r>
         <w:rPr>
@@ -5107,7 +6341,25 @@
           <w:sz w:val="24"/>
           <w:szCs w:val="24"/>
         </w:rPr>
-        <w:t xml:space="preserve">may reduce the lecel of active support for the opposition, at least short term. </w:t>
+        <w:t xml:space="preserve">may reduce the </w:t>
+      </w:r>
+      <w:proofErr w:type="spellStart"/>
+      <w:r>
+        <w:rPr>
+          <w:rFonts w:ascii="Times New Roman" w:hAnsi="Times New Roman" w:cs="Times New Roman"/>
+          <w:sz w:val="24"/>
+          <w:szCs w:val="24"/>
+        </w:rPr>
+        <w:t>lecel</w:t>
+      </w:r>
+      <w:proofErr w:type="spellEnd"/>
+      <w:r>
+        <w:rPr>
+          <w:rFonts w:ascii="Times New Roman" w:hAnsi="Times New Roman" w:cs="Times New Roman"/>
+          <w:sz w:val="24"/>
+          <w:szCs w:val="24"/>
+        </w:rPr>
+        <w:t xml:space="preserve"> of active support for the opposition, at least short term. </w:t>
       </w:r>
     </w:p>
     <w:p>
@@ -5250,7 +6502,25 @@
           <w:sz w:val="24"/>
           <w:szCs w:val="24"/>
         </w:rPr>
-        <w:t>Uses compariarive analysis of four repression shocks from two nationalist movements: the Kurds in Iraq and the Palestinian nationalist movement.</w:t>
+        <w:t xml:space="preserve">Uses </w:t>
+      </w:r>
+      <w:proofErr w:type="spellStart"/>
+      <w:r>
+        <w:rPr>
+          <w:rFonts w:ascii="Times New Roman" w:hAnsi="Times New Roman" w:cs="Times New Roman"/>
+          <w:sz w:val="24"/>
+          <w:szCs w:val="24"/>
+        </w:rPr>
+        <w:t>compariarive</w:t>
+      </w:r>
+      <w:proofErr w:type="spellEnd"/>
+      <w:r>
+        <w:rPr>
+          <w:rFonts w:ascii="Times New Roman" w:hAnsi="Times New Roman" w:cs="Times New Roman"/>
+          <w:sz w:val="24"/>
+          <w:szCs w:val="24"/>
+        </w:rPr>
+        <w:t xml:space="preserve"> analysis of four repression shocks from two nationalist movements: the Kurds in Iraq and the Palestinian nationalist movement.</w:t>
       </w:r>
     </w:p>
     <w:p>
@@ -5446,7 +6716,27 @@
           <w:sz w:val="24"/>
           <w:szCs w:val="24"/>
         </w:rPr>
-        <w:t xml:space="preserve">(lichbach </w:t>
+        <w:t>(</w:t>
+      </w:r>
+      <w:proofErr w:type="spellStart"/>
+      <w:proofErr w:type="gramStart"/>
+      <w:r>
+        <w:rPr>
+          <w:rFonts w:ascii="Times New Roman" w:hAnsi="Times New Roman" w:cs="Times New Roman"/>
+          <w:sz w:val="24"/>
+          <w:szCs w:val="24"/>
+        </w:rPr>
+        <w:t>lichbach</w:t>
+      </w:r>
+      <w:proofErr w:type="spellEnd"/>
+      <w:proofErr w:type="gramEnd"/>
+      <w:r>
+        <w:rPr>
+          <w:rFonts w:ascii="Times New Roman" w:hAnsi="Times New Roman" w:cs="Times New Roman"/>
+          <w:sz w:val="24"/>
+          <w:szCs w:val="24"/>
+        </w:rPr>
+        <w:t xml:space="preserve"> </w:t>
       </w:r>
       <w:r>
         <w:rPr>
@@ -5530,13 +6820,23 @@
           <w:szCs w:val="24"/>
         </w:rPr>
       </w:pPr>
-      <w:r>
-        <w:rPr>
-          <w:rFonts w:ascii="Times New Roman" w:hAnsi="Times New Roman" w:cs="Times New Roman"/>
-          <w:sz w:val="24"/>
-          <w:szCs w:val="24"/>
-        </w:rPr>
-        <w:t>Nordas and Davenport 2013</w:t>
+      <w:proofErr w:type="spellStart"/>
+      <w:r>
+        <w:rPr>
+          <w:rFonts w:ascii="Times New Roman" w:hAnsi="Times New Roman" w:cs="Times New Roman"/>
+          <w:sz w:val="24"/>
+          <w:szCs w:val="24"/>
+        </w:rPr>
+        <w:t>Nordas</w:t>
+      </w:r>
+      <w:proofErr w:type="spellEnd"/>
+      <w:r>
+        <w:rPr>
+          <w:rFonts w:ascii="Times New Roman" w:hAnsi="Times New Roman" w:cs="Times New Roman"/>
+          <w:sz w:val="24"/>
+          <w:szCs w:val="24"/>
+        </w:rPr>
+        <w:t xml:space="preserve"> and Davenport 2013</w:t>
       </w:r>
     </w:p>
     <w:p>
@@ -5566,7 +6866,25 @@
           <w:sz w:val="24"/>
           <w:szCs w:val="24"/>
         </w:rPr>
-        <w:t xml:space="preserve">make countries more susceptible to antistate political violence. </w:t>
+        <w:t xml:space="preserve">make countries more susceptible to </w:t>
+      </w:r>
+      <w:proofErr w:type="spellStart"/>
+      <w:r>
+        <w:rPr>
+          <w:rFonts w:ascii="Times New Roman" w:hAnsi="Times New Roman" w:cs="Times New Roman"/>
+          <w:sz w:val="24"/>
+          <w:szCs w:val="24"/>
+        </w:rPr>
+        <w:t>antistate</w:t>
+      </w:r>
+      <w:proofErr w:type="spellEnd"/>
+      <w:r>
+        <w:rPr>
+          <w:rFonts w:ascii="Times New Roman" w:hAnsi="Times New Roman" w:cs="Times New Roman"/>
+          <w:sz w:val="24"/>
+          <w:szCs w:val="24"/>
+        </w:rPr>
+        <w:t xml:space="preserve"> political violence. </w:t>
       </w:r>
     </w:p>
     <w:p>
@@ -5634,13 +6952,23 @@
           <w:szCs w:val="24"/>
         </w:rPr>
       </w:pPr>
-      <w:r>
-        <w:rPr>
-          <w:rFonts w:ascii="Times New Roman" w:hAnsi="Times New Roman" w:cs="Times New Roman"/>
-          <w:sz w:val="24"/>
-          <w:szCs w:val="24"/>
-        </w:rPr>
-        <w:t>Pierskalla 2010</w:t>
+      <w:proofErr w:type="spellStart"/>
+      <w:r>
+        <w:rPr>
+          <w:rFonts w:ascii="Times New Roman" w:hAnsi="Times New Roman" w:cs="Times New Roman"/>
+          <w:sz w:val="24"/>
+          <w:szCs w:val="24"/>
+        </w:rPr>
+        <w:t>Pierskalla</w:t>
+      </w:r>
+      <w:proofErr w:type="spellEnd"/>
+      <w:r>
+        <w:rPr>
+          <w:rFonts w:ascii="Times New Roman" w:hAnsi="Times New Roman" w:cs="Times New Roman"/>
+          <w:sz w:val="24"/>
+          <w:szCs w:val="24"/>
+        </w:rPr>
+        <w:t xml:space="preserve"> 2010</w:t>
       </w:r>
     </w:p>
     <w:p>
@@ -5709,7 +7037,25 @@
           <w:szCs w:val="24"/>
         </w:rPr>
         <w:lastRenderedPageBreak/>
-        <w:t xml:space="preserve">because in semidemocracies and transitioning regimes, there is higher uncertainty about the rules of the game, behavioral norms, and the capabilities of actors. </w:t>
+        <w:t xml:space="preserve">because in </w:t>
+      </w:r>
+      <w:proofErr w:type="spellStart"/>
+      <w:r>
+        <w:rPr>
+          <w:rFonts w:ascii="Times New Roman" w:hAnsi="Times New Roman" w:cs="Times New Roman"/>
+          <w:sz w:val="24"/>
+          <w:szCs w:val="24"/>
+        </w:rPr>
+        <w:t>semidemocracies</w:t>
+      </w:r>
+      <w:proofErr w:type="spellEnd"/>
+      <w:r>
+        <w:rPr>
+          <w:rFonts w:ascii="Times New Roman" w:hAnsi="Times New Roman" w:cs="Times New Roman"/>
+          <w:sz w:val="24"/>
+          <w:szCs w:val="24"/>
+        </w:rPr>
+        <w:t xml:space="preserve"> and transitioning regimes, there is higher uncertainty about the rules of the game, behavioral norms, and the capabilities of actors. </w:t>
       </w:r>
     </w:p>
     <w:p>
@@ -6071,7 +7417,25 @@
           <w:sz w:val="24"/>
           <w:szCs w:val="24"/>
         </w:rPr>
-        <w:t xml:space="preserve">Finds that increase in executive job security decreases the likelihood that repression will occur in the first place, but increases the severity of observes violations. </w:t>
+        <w:t xml:space="preserve">Finds that increase in executive job security decreases the likelihood that repression will occur in the first </w:t>
+      </w:r>
+      <w:proofErr w:type="gramStart"/>
+      <w:r>
+        <w:rPr>
+          <w:rFonts w:ascii="Times New Roman" w:hAnsi="Times New Roman" w:cs="Times New Roman"/>
+          <w:sz w:val="24"/>
+          <w:szCs w:val="24"/>
+        </w:rPr>
+        <w:t>place, but</w:t>
+      </w:r>
+      <w:proofErr w:type="gramEnd"/>
+      <w:r>
+        <w:rPr>
+          <w:rFonts w:ascii="Times New Roman" w:hAnsi="Times New Roman" w:cs="Times New Roman"/>
+          <w:sz w:val="24"/>
+          <w:szCs w:val="24"/>
+        </w:rPr>
+        <w:t xml:space="preserve"> increases the severity of observes violations. </w:t>
       </w:r>
     </w:p>
     <w:p>
@@ -6241,7 +7605,25 @@
           <w:sz w:val="24"/>
           <w:szCs w:val="24"/>
         </w:rPr>
-        <w:t xml:space="preserve">Authoritarian elected legislature reduce repression and the presence of opposition parties increases it. </w:t>
+        <w:t xml:space="preserve">Authoritarian elected legislature </w:t>
+      </w:r>
+      <w:proofErr w:type="gramStart"/>
+      <w:r>
+        <w:rPr>
+          <w:rFonts w:ascii="Times New Roman" w:hAnsi="Times New Roman" w:cs="Times New Roman"/>
+          <w:sz w:val="24"/>
+          <w:szCs w:val="24"/>
+        </w:rPr>
+        <w:t>reduce</w:t>
+      </w:r>
+      <w:proofErr w:type="gramEnd"/>
+      <w:r>
+        <w:rPr>
+          <w:rFonts w:ascii="Times New Roman" w:hAnsi="Times New Roman" w:cs="Times New Roman"/>
+          <w:sz w:val="24"/>
+          <w:szCs w:val="24"/>
+        </w:rPr>
+        <w:t xml:space="preserve"> repression and the presence of opposition parties increases it. </w:t>
       </w:r>
     </w:p>
     <w:p>
@@ -6279,13 +7661,23 @@
           <w:szCs w:val="24"/>
         </w:rPr>
       </w:pPr>
-      <w:r>
-        <w:rPr>
-          <w:rFonts w:ascii="Times New Roman" w:hAnsi="Times New Roman" w:cs="Times New Roman"/>
-          <w:sz w:val="24"/>
-          <w:szCs w:val="24"/>
-        </w:rPr>
-        <w:t>Shadmehr 2014</w:t>
+      <w:proofErr w:type="spellStart"/>
+      <w:r>
+        <w:rPr>
+          <w:rFonts w:ascii="Times New Roman" w:hAnsi="Times New Roman" w:cs="Times New Roman"/>
+          <w:sz w:val="24"/>
+          <w:szCs w:val="24"/>
+        </w:rPr>
+        <w:t>Shadmehr</w:t>
+      </w:r>
+      <w:proofErr w:type="spellEnd"/>
+      <w:r>
+        <w:rPr>
+          <w:rFonts w:ascii="Times New Roman" w:hAnsi="Times New Roman" w:cs="Times New Roman"/>
+          <w:sz w:val="24"/>
+          <w:szCs w:val="24"/>
+        </w:rPr>
+        <w:t xml:space="preserve"> 2014</w:t>
       </w:r>
     </w:p>
     <w:p>
@@ -6331,13 +7723,41 @@
           <w:szCs w:val="24"/>
         </w:rPr>
       </w:pPr>
-      <w:r>
-        <w:rPr>
-          <w:rFonts w:ascii="Times New Roman" w:hAnsi="Times New Roman" w:cs="Times New Roman"/>
-          <w:sz w:val="24"/>
-          <w:szCs w:val="24"/>
-        </w:rPr>
-        <w:t>Shadmehr and Boleslacsky 2022</w:t>
+      <w:proofErr w:type="spellStart"/>
+      <w:r>
+        <w:rPr>
+          <w:rFonts w:ascii="Times New Roman" w:hAnsi="Times New Roman" w:cs="Times New Roman"/>
+          <w:sz w:val="24"/>
+          <w:szCs w:val="24"/>
+        </w:rPr>
+        <w:t>Shadmehr</w:t>
+      </w:r>
+      <w:proofErr w:type="spellEnd"/>
+      <w:r>
+        <w:rPr>
+          <w:rFonts w:ascii="Times New Roman" w:hAnsi="Times New Roman" w:cs="Times New Roman"/>
+          <w:sz w:val="24"/>
+          <w:szCs w:val="24"/>
+        </w:rPr>
+        <w:t xml:space="preserve"> and </w:t>
+      </w:r>
+      <w:proofErr w:type="spellStart"/>
+      <w:r>
+        <w:rPr>
+          <w:rFonts w:ascii="Times New Roman" w:hAnsi="Times New Roman" w:cs="Times New Roman"/>
+          <w:sz w:val="24"/>
+          <w:szCs w:val="24"/>
+        </w:rPr>
+        <w:t>Boleslacsky</w:t>
+      </w:r>
+      <w:proofErr w:type="spellEnd"/>
+      <w:r>
+        <w:rPr>
+          <w:rFonts w:ascii="Times New Roman" w:hAnsi="Times New Roman" w:cs="Times New Roman"/>
+          <w:sz w:val="24"/>
+          <w:szCs w:val="24"/>
+        </w:rPr>
+        <w:t xml:space="preserve"> 2022</w:t>
       </w:r>
     </w:p>
     <w:p>
@@ -6524,7 +7944,25 @@
           <w:sz w:val="24"/>
           <w:szCs w:val="24"/>
         </w:rPr>
-        <w:t>Rulers use the ourts when confronting challengers from the ruling elite.</w:t>
+        <w:t xml:space="preserve">Rulers use the </w:t>
+      </w:r>
+      <w:proofErr w:type="spellStart"/>
+      <w:r>
+        <w:rPr>
+          <w:rFonts w:ascii="Times New Roman" w:hAnsi="Times New Roman" w:cs="Times New Roman"/>
+          <w:sz w:val="24"/>
+          <w:szCs w:val="24"/>
+        </w:rPr>
+        <w:t>ourts</w:t>
+      </w:r>
+      <w:proofErr w:type="spellEnd"/>
+      <w:r>
+        <w:rPr>
+          <w:rFonts w:ascii="Times New Roman" w:hAnsi="Times New Roman" w:cs="Times New Roman"/>
+          <w:sz w:val="24"/>
+          <w:szCs w:val="24"/>
+        </w:rPr>
+        <w:t xml:space="preserve"> when confronting challengers from the ruling elite.</w:t>
       </w:r>
     </w:p>
     <w:p>
@@ -6653,13 +8091,41 @@
           <w:szCs w:val="24"/>
         </w:rPr>
       </w:pPr>
-      <w:r>
-        <w:rPr>
-          <w:rFonts w:ascii="Times New Roman" w:hAnsi="Times New Roman" w:cs="Times New Roman"/>
-          <w:sz w:val="24"/>
-          <w:szCs w:val="24"/>
-        </w:rPr>
-        <w:t>Slantchev and Matush 2020</w:t>
+      <w:proofErr w:type="spellStart"/>
+      <w:r>
+        <w:rPr>
+          <w:rFonts w:ascii="Times New Roman" w:hAnsi="Times New Roman" w:cs="Times New Roman"/>
+          <w:sz w:val="24"/>
+          <w:szCs w:val="24"/>
+        </w:rPr>
+        <w:t>Slantchev</w:t>
+      </w:r>
+      <w:proofErr w:type="spellEnd"/>
+      <w:r>
+        <w:rPr>
+          <w:rFonts w:ascii="Times New Roman" w:hAnsi="Times New Roman" w:cs="Times New Roman"/>
+          <w:sz w:val="24"/>
+          <w:szCs w:val="24"/>
+        </w:rPr>
+        <w:t xml:space="preserve"> and </w:t>
+      </w:r>
+      <w:proofErr w:type="spellStart"/>
+      <w:r>
+        <w:rPr>
+          <w:rFonts w:ascii="Times New Roman" w:hAnsi="Times New Roman" w:cs="Times New Roman"/>
+          <w:sz w:val="24"/>
+          <w:szCs w:val="24"/>
+        </w:rPr>
+        <w:t>Matush</w:t>
+      </w:r>
+      <w:proofErr w:type="spellEnd"/>
+      <w:r>
+        <w:rPr>
+          <w:rFonts w:ascii="Times New Roman" w:hAnsi="Times New Roman" w:cs="Times New Roman"/>
+          <w:sz w:val="24"/>
+          <w:szCs w:val="24"/>
+        </w:rPr>
+        <w:t xml:space="preserve"> 2020</w:t>
       </w:r>
     </w:p>
     <w:p>
@@ -6807,8 +8273,18 @@
           <w:sz w:val="24"/>
           <w:szCs w:val="24"/>
         </w:rPr>
-        <w:t>Slough and Fariss</w:t>
-      </w:r>
+        <w:t xml:space="preserve">Slough and </w:t>
+      </w:r>
+      <w:proofErr w:type="spellStart"/>
+      <w:r>
+        <w:rPr>
+          <w:rFonts w:ascii="Times New Roman" w:hAnsi="Times New Roman" w:cs="Times New Roman"/>
+          <w:sz w:val="24"/>
+          <w:szCs w:val="24"/>
+        </w:rPr>
+        <w:t>Fariss</w:t>
+      </w:r>
+      <w:proofErr w:type="spellEnd"/>
       <w:r>
         <w:rPr>
           <w:rFonts w:ascii="Times New Roman" w:hAnsi="Times New Roman" w:cs="Times New Roman"/>
@@ -6837,7 +8313,43 @@
           <w:sz w:val="24"/>
           <w:szCs w:val="24"/>
         </w:rPr>
-        <w:t>Sometimes large scale human rights abuses in the justice syste result from poor governance rather than repressive intent.</w:t>
+        <w:t xml:space="preserve">Sometimes </w:t>
+      </w:r>
+      <w:proofErr w:type="gramStart"/>
+      <w:r>
+        <w:rPr>
+          <w:rFonts w:ascii="Times New Roman" w:hAnsi="Times New Roman" w:cs="Times New Roman"/>
+          <w:sz w:val="24"/>
+          <w:szCs w:val="24"/>
+        </w:rPr>
+        <w:t>large scale</w:t>
+      </w:r>
+      <w:proofErr w:type="gramEnd"/>
+      <w:r>
+        <w:rPr>
+          <w:rFonts w:ascii="Times New Roman" w:hAnsi="Times New Roman" w:cs="Times New Roman"/>
+          <w:sz w:val="24"/>
+          <w:szCs w:val="24"/>
+        </w:rPr>
+        <w:t xml:space="preserve"> human rights abuses in the justice </w:t>
+      </w:r>
+      <w:proofErr w:type="spellStart"/>
+      <w:r>
+        <w:rPr>
+          <w:rFonts w:ascii="Times New Roman" w:hAnsi="Times New Roman" w:cs="Times New Roman"/>
+          <w:sz w:val="24"/>
+          <w:szCs w:val="24"/>
+        </w:rPr>
+        <w:t>syste</w:t>
+      </w:r>
+      <w:proofErr w:type="spellEnd"/>
+      <w:r>
+        <w:rPr>
+          <w:rFonts w:ascii="Times New Roman" w:hAnsi="Times New Roman" w:cs="Times New Roman"/>
+          <w:sz w:val="24"/>
+          <w:szCs w:val="24"/>
+        </w:rPr>
+        <w:t xml:space="preserve"> result from poor governance rather than repressive intent.</w:t>
       </w:r>
     </w:p>
     <w:p>
@@ -6875,13 +8387,23 @@
           <w:szCs w:val="24"/>
         </w:rPr>
       </w:pPr>
-      <w:r>
-        <w:rPr>
-          <w:rFonts w:ascii="Times New Roman" w:hAnsi="Times New Roman" w:cs="Times New Roman"/>
-          <w:sz w:val="24"/>
-          <w:szCs w:val="24"/>
-        </w:rPr>
-        <w:t xml:space="preserve">Assasinations of heads of state. </w:t>
+      <w:proofErr w:type="spellStart"/>
+      <w:r>
+        <w:rPr>
+          <w:rFonts w:ascii="Times New Roman" w:hAnsi="Times New Roman" w:cs="Times New Roman"/>
+          <w:sz w:val="24"/>
+          <w:szCs w:val="24"/>
+        </w:rPr>
+        <w:t>Assasinations</w:t>
+      </w:r>
+      <w:proofErr w:type="spellEnd"/>
+      <w:r>
+        <w:rPr>
+          <w:rFonts w:ascii="Times New Roman" w:hAnsi="Times New Roman" w:cs="Times New Roman"/>
+          <w:sz w:val="24"/>
+          <w:szCs w:val="24"/>
+        </w:rPr>
+        <w:t xml:space="preserve"> of heads of state. </w:t>
       </w:r>
     </w:p>
     <w:p>
@@ -6949,13 +8471,23 @@
           <w:szCs w:val="24"/>
         </w:rPr>
       </w:pPr>
-      <w:r>
-        <w:rPr>
-          <w:rFonts w:ascii="Times New Roman" w:hAnsi="Times New Roman" w:cs="Times New Roman"/>
-          <w:sz w:val="24"/>
-          <w:szCs w:val="24"/>
-        </w:rPr>
-        <w:t>Sorens and Ruger 2012</w:t>
+      <w:proofErr w:type="spellStart"/>
+      <w:r>
+        <w:rPr>
+          <w:rFonts w:ascii="Times New Roman" w:hAnsi="Times New Roman" w:cs="Times New Roman"/>
+          <w:sz w:val="24"/>
+          <w:szCs w:val="24"/>
+        </w:rPr>
+        <w:t>Sorens</w:t>
+      </w:r>
+      <w:proofErr w:type="spellEnd"/>
+      <w:r>
+        <w:rPr>
+          <w:rFonts w:ascii="Times New Roman" w:hAnsi="Times New Roman" w:cs="Times New Roman"/>
+          <w:sz w:val="24"/>
+          <w:szCs w:val="24"/>
+        </w:rPr>
+        <w:t xml:space="preserve"> and Ruger 2012</w:t>
       </w:r>
     </w:p>
     <w:p>
@@ -7038,7 +8570,25 @@
           <w:sz w:val="24"/>
           <w:szCs w:val="24"/>
         </w:rPr>
-        <w:t xml:space="preserve">Sutton, Butcher, and Svensson </w:t>
+        <w:t xml:space="preserve">Sutton, Butcher, and </w:t>
+      </w:r>
+      <w:proofErr w:type="spellStart"/>
+      <w:r>
+        <w:rPr>
+          <w:rFonts w:ascii="Times New Roman" w:hAnsi="Times New Roman" w:cs="Times New Roman"/>
+          <w:sz w:val="24"/>
+          <w:szCs w:val="24"/>
+        </w:rPr>
+        <w:t>Svensson</w:t>
+      </w:r>
+      <w:proofErr w:type="spellEnd"/>
+      <w:r>
+        <w:rPr>
+          <w:rFonts w:ascii="Times New Roman" w:hAnsi="Times New Roman" w:cs="Times New Roman"/>
+          <w:sz w:val="24"/>
+          <w:szCs w:val="24"/>
+        </w:rPr>
+        <w:t xml:space="preserve"> </w:t>
       </w:r>
       <w:r>
         <w:rPr>
@@ -7085,7 +8635,15 @@
         </w:rPr>
       </w:pPr>
       <w:r>
-        <w:t>We find that a pre-existing campaign infrastructure increases the likelihood of increased domestic mobilization and security defections after violent repression, but is unrelated to international backlash.</w:t>
+        <w:t xml:space="preserve">We find that a pre-existing campaign infrastructure increases the likelihood of increased domestic mobilization and security defections after violent </w:t>
+      </w:r>
+      <w:proofErr w:type="gramStart"/>
+      <w:r>
+        <w:t>repression, but</w:t>
+      </w:r>
+      <w:proofErr w:type="gramEnd"/>
+      <w:r>
+        <w:t xml:space="preserve"> is unrelated to international backlash.</w:t>
       </w:r>
     </w:p>
     <w:p>
@@ -7118,13 +8676,23 @@
           <w:szCs w:val="24"/>
         </w:rPr>
       </w:pPr>
-      <w:r>
-        <w:rPr>
-          <w:rFonts w:ascii="Times New Roman" w:hAnsi="Times New Roman" w:cs="Times New Roman"/>
-          <w:sz w:val="24"/>
-          <w:szCs w:val="24"/>
-        </w:rPr>
-        <w:t>Svolik 2013</w:t>
+      <w:proofErr w:type="spellStart"/>
+      <w:r>
+        <w:rPr>
+          <w:rFonts w:ascii="Times New Roman" w:hAnsi="Times New Roman" w:cs="Times New Roman"/>
+          <w:sz w:val="24"/>
+          <w:szCs w:val="24"/>
+        </w:rPr>
+        <w:t>Svolik</w:t>
+      </w:r>
+      <w:proofErr w:type="spellEnd"/>
+      <w:r>
+        <w:rPr>
+          <w:rFonts w:ascii="Times New Roman" w:hAnsi="Times New Roman" w:cs="Times New Roman"/>
+          <w:sz w:val="24"/>
+          <w:szCs w:val="24"/>
+        </w:rPr>
+        <w:t xml:space="preserve"> 2013</w:t>
       </w:r>
     </w:p>
     <w:p>
@@ -7286,7 +8854,25 @@
           <w:sz w:val="24"/>
           <w:szCs w:val="24"/>
         </w:rPr>
-        <w:t xml:space="preserve">as well as opportunity and threat are determinants of the costs and benefits of collective action. Repression can sometimes trigger mobilization, but it may make any kind of action impossible. It plays a key role in the dynamic and relational structuring of repertoires of collective ation. </w:t>
+        <w:t xml:space="preserve">as well as opportunity and threat are determinants of the costs and benefits of collective action. Repression can sometimes trigger mobilization, but it may make any kind of action impossible. It plays a key role in the dynamic and relational structuring of repertoires of collective </w:t>
+      </w:r>
+      <w:proofErr w:type="spellStart"/>
+      <w:r>
+        <w:rPr>
+          <w:rFonts w:ascii="Times New Roman" w:hAnsi="Times New Roman" w:cs="Times New Roman"/>
+          <w:sz w:val="24"/>
+          <w:szCs w:val="24"/>
+        </w:rPr>
+        <w:t>ation</w:t>
+      </w:r>
+      <w:proofErr w:type="spellEnd"/>
+      <w:r>
+        <w:rPr>
+          <w:rFonts w:ascii="Times New Roman" w:hAnsi="Times New Roman" w:cs="Times New Roman"/>
+          <w:sz w:val="24"/>
+          <w:szCs w:val="24"/>
+        </w:rPr>
+        <w:t xml:space="preserve">. </w:t>
       </w:r>
     </w:p>
     <w:p>
@@ -7304,13 +8890,23 @@
           <w:szCs w:val="24"/>
         </w:rPr>
       </w:pPr>
-      <w:r>
-        <w:rPr>
-          <w:rFonts w:ascii="Times New Roman" w:hAnsi="Times New Roman" w:cs="Times New Roman"/>
-          <w:sz w:val="24"/>
-          <w:szCs w:val="24"/>
-        </w:rPr>
-        <w:t>Verwinp 2003</w:t>
+      <w:proofErr w:type="spellStart"/>
+      <w:r>
+        <w:rPr>
+          <w:rFonts w:ascii="Times New Roman" w:hAnsi="Times New Roman" w:cs="Times New Roman"/>
+          <w:sz w:val="24"/>
+          <w:szCs w:val="24"/>
+        </w:rPr>
+        <w:t>Verwinp</w:t>
+      </w:r>
+      <w:proofErr w:type="spellEnd"/>
+      <w:r>
+        <w:rPr>
+          <w:rFonts w:ascii="Times New Roman" w:hAnsi="Times New Roman" w:cs="Times New Roman"/>
+          <w:sz w:val="24"/>
+          <w:szCs w:val="24"/>
+        </w:rPr>
+        <w:t xml:space="preserve"> 2003</w:t>
       </w:r>
     </w:p>
     <w:p>
@@ -7392,7 +8988,25 @@
           <w:sz w:val="24"/>
           <w:szCs w:val="24"/>
         </w:rPr>
-        <w:t xml:space="preserve">In the end of the 80s, the price of coffee fell and the regime switched to severe repression to hold on to power. </w:t>
+        <w:t xml:space="preserve">In the end of the 80s, the price of coffee </w:t>
+      </w:r>
+      <w:proofErr w:type="gramStart"/>
+      <w:r>
+        <w:rPr>
+          <w:rFonts w:ascii="Times New Roman" w:hAnsi="Times New Roman" w:cs="Times New Roman"/>
+          <w:sz w:val="24"/>
+          <w:szCs w:val="24"/>
+        </w:rPr>
+        <w:t>fell</w:t>
+      </w:r>
+      <w:proofErr w:type="gramEnd"/>
+      <w:r>
+        <w:rPr>
+          <w:rFonts w:ascii="Times New Roman" w:hAnsi="Times New Roman" w:cs="Times New Roman"/>
+          <w:sz w:val="24"/>
+          <w:szCs w:val="24"/>
+        </w:rPr>
+        <w:t xml:space="preserve"> and the regime switched to severe repression to hold on to power. </w:t>
       </w:r>
     </w:p>
     <w:p>
@@ -7496,7 +9110,25 @@
           <w:sz w:val="24"/>
           <w:szCs w:val="24"/>
         </w:rPr>
-        <w:t xml:space="preserve">Ethnic minorities more likely to be repressed than majoritied. </w:t>
+        <w:t xml:space="preserve">Ethnic minorities more likely to be repressed than </w:t>
+      </w:r>
+      <w:proofErr w:type="spellStart"/>
+      <w:r>
+        <w:rPr>
+          <w:rFonts w:ascii="Times New Roman" w:hAnsi="Times New Roman" w:cs="Times New Roman"/>
+          <w:sz w:val="24"/>
+          <w:szCs w:val="24"/>
+        </w:rPr>
+        <w:t>majoritied</w:t>
+      </w:r>
+      <w:proofErr w:type="spellEnd"/>
+      <w:r>
+        <w:rPr>
+          <w:rFonts w:ascii="Times New Roman" w:hAnsi="Times New Roman" w:cs="Times New Roman"/>
+          <w:sz w:val="24"/>
+          <w:szCs w:val="24"/>
+        </w:rPr>
+        <w:t xml:space="preserve">. </w:t>
       </w:r>
     </w:p>
     <w:p>
@@ -7520,7 +9152,25 @@
           <w:sz w:val="24"/>
           <w:szCs w:val="24"/>
         </w:rPr>
-        <w:t xml:space="preserve">State repression by authorities vs agents different. </w:t>
+        <w:t xml:space="preserve">State repression by </w:t>
+      </w:r>
+      <w:proofErr w:type="gramStart"/>
+      <w:r>
+        <w:rPr>
+          <w:rFonts w:ascii="Times New Roman" w:hAnsi="Times New Roman" w:cs="Times New Roman"/>
+          <w:sz w:val="24"/>
+          <w:szCs w:val="24"/>
+        </w:rPr>
+        <w:t>authorities</w:t>
+      </w:r>
+      <w:proofErr w:type="gramEnd"/>
+      <w:r>
+        <w:rPr>
+          <w:rFonts w:ascii="Times New Roman" w:hAnsi="Times New Roman" w:cs="Times New Roman"/>
+          <w:sz w:val="24"/>
+          <w:szCs w:val="24"/>
+        </w:rPr>
+        <w:t xml:space="preserve"> vs agents different. </w:t>
       </w:r>
     </w:p>
     <w:p>
@@ -7538,13 +9188,23 @@
           <w:szCs w:val="24"/>
         </w:rPr>
       </w:pPr>
-      <w:r>
-        <w:rPr>
-          <w:rFonts w:ascii="Times New Roman" w:hAnsi="Times New Roman" w:cs="Times New Roman"/>
-          <w:sz w:val="24"/>
-          <w:szCs w:val="24"/>
-        </w:rPr>
-        <w:t>Wintrobe 1998</w:t>
+      <w:proofErr w:type="spellStart"/>
+      <w:r>
+        <w:rPr>
+          <w:rFonts w:ascii="Times New Roman" w:hAnsi="Times New Roman" w:cs="Times New Roman"/>
+          <w:sz w:val="24"/>
+          <w:szCs w:val="24"/>
+        </w:rPr>
+        <w:t>Wintrobe</w:t>
+      </w:r>
+      <w:proofErr w:type="spellEnd"/>
+      <w:r>
+        <w:rPr>
+          <w:rFonts w:ascii="Times New Roman" w:hAnsi="Times New Roman" w:cs="Times New Roman"/>
+          <w:sz w:val="24"/>
+          <w:szCs w:val="24"/>
+        </w:rPr>
+        <w:t xml:space="preserve"> 1998</w:t>
       </w:r>
     </w:p>
     <w:p>
@@ -7562,13 +9222,41 @@
           <w:szCs w:val="24"/>
         </w:rPr>
       </w:pPr>
-      <w:r>
-        <w:rPr>
-          <w:rFonts w:ascii="Times New Roman" w:hAnsi="Times New Roman" w:cs="Times New Roman"/>
-          <w:sz w:val="24"/>
-          <w:szCs w:val="24"/>
-        </w:rPr>
-        <w:t>Dictators dilemma – can control most aspects of peoples lives but not know what they are thinking</w:t>
+      <w:proofErr w:type="gramStart"/>
+      <w:r>
+        <w:rPr>
+          <w:rFonts w:ascii="Times New Roman" w:hAnsi="Times New Roman" w:cs="Times New Roman"/>
+          <w:sz w:val="24"/>
+          <w:szCs w:val="24"/>
+        </w:rPr>
+        <w:t>Dictators</w:t>
+      </w:r>
+      <w:proofErr w:type="gramEnd"/>
+      <w:r>
+        <w:rPr>
+          <w:rFonts w:ascii="Times New Roman" w:hAnsi="Times New Roman" w:cs="Times New Roman"/>
+          <w:sz w:val="24"/>
+          <w:szCs w:val="24"/>
+        </w:rPr>
+        <w:t xml:space="preserve"> dilemma – can control most aspects of </w:t>
+      </w:r>
+      <w:proofErr w:type="spellStart"/>
+      <w:r>
+        <w:rPr>
+          <w:rFonts w:ascii="Times New Roman" w:hAnsi="Times New Roman" w:cs="Times New Roman"/>
+          <w:sz w:val="24"/>
+          <w:szCs w:val="24"/>
+        </w:rPr>
+        <w:t>peoples</w:t>
+      </w:r>
+      <w:proofErr w:type="spellEnd"/>
+      <w:r>
+        <w:rPr>
+          <w:rFonts w:ascii="Times New Roman" w:hAnsi="Times New Roman" w:cs="Times New Roman"/>
+          <w:sz w:val="24"/>
+          <w:szCs w:val="24"/>
+        </w:rPr>
+        <w:t xml:space="preserve"> lives but not know what they are thinking</w:t>
       </w:r>
     </w:p>
     <w:p>
@@ -7715,13 +9403,23 @@
           <w:szCs w:val="24"/>
         </w:rPr>
       </w:pPr>
-      <w:r>
-        <w:rPr>
-          <w:rFonts w:ascii="Times New Roman" w:hAnsi="Times New Roman" w:cs="Times New Roman"/>
-          <w:sz w:val="24"/>
-          <w:szCs w:val="24"/>
-        </w:rPr>
-        <w:t>Mids and repression</w:t>
+      <w:proofErr w:type="spellStart"/>
+      <w:r>
+        <w:rPr>
+          <w:rFonts w:ascii="Times New Roman" w:hAnsi="Times New Roman" w:cs="Times New Roman"/>
+          <w:sz w:val="24"/>
+          <w:szCs w:val="24"/>
+        </w:rPr>
+        <w:t>Mids</w:t>
+      </w:r>
+      <w:proofErr w:type="spellEnd"/>
+      <w:r>
+        <w:rPr>
+          <w:rFonts w:ascii="Times New Roman" w:hAnsi="Times New Roman" w:cs="Times New Roman"/>
+          <w:sz w:val="24"/>
+          <w:szCs w:val="24"/>
+        </w:rPr>
+        <w:t xml:space="preserve"> and repression</w:t>
       </w:r>
     </w:p>
     <w:p>
@@ -7875,7 +9573,25 @@
           <w:sz w:val="24"/>
           <w:szCs w:val="24"/>
         </w:rPr>
-        <w:t>Xu Xu 2021</w:t>
+        <w:t xml:space="preserve">Xu </w:t>
+      </w:r>
+      <w:proofErr w:type="spellStart"/>
+      <w:r>
+        <w:rPr>
+          <w:rFonts w:ascii="Times New Roman" w:hAnsi="Times New Roman" w:cs="Times New Roman"/>
+          <w:sz w:val="24"/>
+          <w:szCs w:val="24"/>
+        </w:rPr>
+        <w:t>Xu</w:t>
+      </w:r>
+      <w:proofErr w:type="spellEnd"/>
+      <w:r>
+        <w:rPr>
+          <w:rFonts w:ascii="Times New Roman" w:hAnsi="Times New Roman" w:cs="Times New Roman"/>
+          <w:sz w:val="24"/>
+          <w:szCs w:val="24"/>
+        </w:rPr>
+        <w:t xml:space="preserve"> 2021</w:t>
       </w:r>
     </w:p>
     <w:p>
@@ -8063,6 +9779,8 @@
         </w:rPr>
         <w:t xml:space="preserve"> </w:t>
       </w:r>
+      <w:proofErr w:type="spellStart"/>
+      <w:proofErr w:type="gramStart"/>
       <w:r>
         <w:rPr>
           <w:rFonts w:ascii="Times New Roman" w:hAnsi="Times New Roman" w:cs="Times New Roman"/>
@@ -8071,6 +9789,8 @@
         </w:rPr>
         <w:t>uprisings.My</w:t>
       </w:r>
+      <w:proofErr w:type="spellEnd"/>
+      <w:proofErr w:type="gramEnd"/>
       <w:r>
         <w:rPr>
           <w:rFonts w:ascii="Times New Roman" w:hAnsi="Times New Roman" w:cs="Times New Roman"/>
@@ -8464,7 +10184,25 @@
           <w:sz w:val="24"/>
           <w:szCs w:val="24"/>
         </w:rPr>
-        <w:t xml:space="preserve"> (categories pulled from Gobel 2021)</w:t>
+        <w:t xml:space="preserve"> (categories pulled from </w:t>
+      </w:r>
+      <w:proofErr w:type="spellStart"/>
+      <w:r>
+        <w:rPr>
+          <w:rFonts w:ascii="Times New Roman" w:hAnsi="Times New Roman" w:cs="Times New Roman"/>
+          <w:sz w:val="24"/>
+          <w:szCs w:val="24"/>
+        </w:rPr>
+        <w:t>Gobel</w:t>
+      </w:r>
+      <w:proofErr w:type="spellEnd"/>
+      <w:r>
+        <w:rPr>
+          <w:rFonts w:ascii="Times New Roman" w:hAnsi="Times New Roman" w:cs="Times New Roman"/>
+          <w:sz w:val="24"/>
+          <w:szCs w:val="24"/>
+        </w:rPr>
+        <w:t xml:space="preserve"> 2021)</w:t>
       </w:r>
     </w:p>
     <w:p>
@@ -8544,7 +10282,7 @@
 </file>
 
 <file path=word/numbering.xml><?xml version="1.0" encoding="utf-8"?>
-<w:numbering xmlns:wpc="http://schemas.microsoft.com/office/word/2010/wordprocessingCanvas" xmlns:cx="http://schemas.microsoft.com/office/drawing/2014/chartex" xmlns:cx1="http://schemas.microsoft.com/office/drawing/2015/9/8/chartex" xmlns:cx2="http://schemas.microsoft.com/office/drawing/2015/10/21/chartex" xmlns:cx3="http://schemas.microsoft.com/office/drawing/2016/5/9/chartex" xmlns:cx4="http://schemas.microsoft.com/office/drawing/2016/5/10/chartex" xmlns:cx5="http://schemas.microsoft.com/office/drawing/2016/5/11/chartex" xmlns:cx6="http://schemas.microsoft.com/office/drawing/2016/5/12/chartex" xmlns:cx7="http://schemas.microsoft.com/office/drawing/2016/5/13/chartex" xmlns:cx8="http://schemas.microsoft.com/office/drawing/2016/5/14/chartex" xmlns:mc="http://schemas.openxmlformats.org/markup-compatibility/2006" xmlns:aink="http://schemas.microsoft.com/office/drawing/2016/ink" xmlns:am3d="http://schemas.microsoft.com/office/drawing/2017/model3d" xmlns:o="urn:schemas-microsoft-com:office:office" xmlns:r="http://schemas.openxmlformats.org/officeDocument/2006/relationships" xmlns:m="http://schemas.openxmlformats.org/officeDocument/2006/math" xmlns:v="urn:schemas-microsoft-com:vml" xmlns:wp14="http://schemas.microsoft.com/office/word/2010/wordprocessingDrawing" xmlns:wp="http://schemas.openxmlformats.org/drawingml/2006/wordprocessingDrawing" xmlns:w10="urn:schemas-microsoft-com:office:word" xmlns:w="http://schemas.openxmlformats.org/wordprocessingml/2006/main" xmlns:w14="http://schemas.microsoft.com/office/word/2010/wordml" xmlns:w15="http://schemas.microsoft.com/office/word/2012/wordml" xmlns:w16cex="http://schemas.microsoft.com/office/word/2018/wordml/cex" xmlns:w16cid="http://schemas.microsoft.com/office/word/2016/wordml/cid" xmlns:w16="http://schemas.microsoft.com/office/word/2018/wordml" xmlns:w16sdtdh="http://schemas.microsoft.com/office/word/2020/wordml/sdtdatahash" xmlns:w16se="http://schemas.microsoft.com/office/word/2015/wordml/symex" xmlns:wpg="http://schemas.microsoft.com/office/word/2010/wordprocessingGroup" xmlns:wpi="http://schemas.microsoft.com/office/word/2010/wordprocessingInk" xmlns:wne="http://schemas.microsoft.com/office/word/2006/wordml" xmlns:wps="http://schemas.microsoft.com/office/word/2010/wordprocessingShape" mc:Ignorable="w14 w15 w16se w16cid w16 w16cex w16sdtdh wp14">
+<w:numbering xmlns:wpc="http://schemas.microsoft.com/office/word/2010/wordprocessingCanvas" xmlns:cx="http://schemas.microsoft.com/office/drawing/2014/chartex" xmlns:cx1="http://schemas.microsoft.com/office/drawing/2015/9/8/chartex" xmlns:cx2="http://schemas.microsoft.com/office/drawing/2015/10/21/chartex" xmlns:cx3="http://schemas.microsoft.com/office/drawing/2016/5/9/chartex" xmlns:cx4="http://schemas.microsoft.com/office/drawing/2016/5/10/chartex" xmlns:cx5="http://schemas.microsoft.com/office/drawing/2016/5/11/chartex" xmlns:cx6="http://schemas.microsoft.com/office/drawing/2016/5/12/chartex" xmlns:cx7="http://schemas.microsoft.com/office/drawing/2016/5/13/chartex" xmlns:cx8="http://schemas.microsoft.com/office/drawing/2016/5/14/chartex" xmlns:mc="http://schemas.openxmlformats.org/markup-compatibility/2006" xmlns:aink="http://schemas.microsoft.com/office/drawing/2016/ink" xmlns:am3d="http://schemas.microsoft.com/office/drawing/2017/model3d" xmlns:o="urn:schemas-microsoft-com:office:office" xmlns:oel="http://schemas.microsoft.com/office/2019/extlst" xmlns:r="http://schemas.openxmlformats.org/officeDocument/2006/relationships" xmlns:m="http://schemas.openxmlformats.org/officeDocument/2006/math" xmlns:v="urn:schemas-microsoft-com:vml" xmlns:wp14="http://schemas.microsoft.com/office/word/2010/wordprocessingDrawing" xmlns:wp="http://schemas.openxmlformats.org/drawingml/2006/wordprocessingDrawing" xmlns:w10="urn:schemas-microsoft-com:office:word" xmlns:w="http://schemas.openxmlformats.org/wordprocessingml/2006/main" xmlns:w14="http://schemas.microsoft.com/office/word/2010/wordml" xmlns:w15="http://schemas.microsoft.com/office/word/2012/wordml" xmlns:w16cex="http://schemas.microsoft.com/office/word/2018/wordml/cex" xmlns:w16cid="http://schemas.microsoft.com/office/word/2016/wordml/cid" xmlns:w16="http://schemas.microsoft.com/office/word/2018/wordml" xmlns:w16sdtdh="http://schemas.microsoft.com/office/word/2020/wordml/sdtdatahash" xmlns:w16se="http://schemas.microsoft.com/office/word/2015/wordml/symex" xmlns:wpg="http://schemas.microsoft.com/office/word/2010/wordprocessingGroup" xmlns:wpi="http://schemas.microsoft.com/office/word/2010/wordprocessingInk" xmlns:wne="http://schemas.microsoft.com/office/word/2006/wordml" xmlns:wps="http://schemas.microsoft.com/office/word/2010/wordprocessingShape" mc:Ignorable="w14 w15 w16se w16cid w16 w16cex w16sdtdh wp14">
   <w:abstractNum w:abstractNumId="0" w15:restartNumberingAfterBreak="0">
     <w:nsid w:val="50F35198"/>
     <w:multiLevelType w:val="hybridMultilevel"/>
